--- a/reports/physical/apa_tables/apa_tables.docx
+++ b/reports/physical/apa_tables/apa_tables.docx
@@ -59,6 +59,16 @@
       <w:bookmarkEnd w:id="21"/>
       <w:r>
         <w:t xml:space="preserve">Notes</w:t>
+      </w:r>
+    </w:p>
+    <w:p>
+      <w:pPr>
+        <w:pStyle w:val="Heading3"/>
+      </w:pPr>
+      <w:bookmarkStart w:id="22" w:name="details"/>
+      <w:bookmarkEnd w:id="22"/>
+      <w:r>
+        <w:t xml:space="preserve">Details</w:t>
       </w:r>
     </w:p>
     <w:p>
@@ -87,28 +97,75 @@
     </w:p>
     <w:p>
       <w:pPr>
+        <w:pStyle w:val="Heading3"/>
+      </w:pPr>
+      <w:bookmarkStart w:id="23" w:name="unanswered-questions"/>
+      <w:bookmarkEnd w:id="23"/>
+      <w:r>
+        <w:t xml:space="preserve">Unanswered Questions</w:t>
+      </w:r>
+    </w:p>
+    <w:p>
+      <w:pPr>
+        <w:pStyle w:val="Compact"/>
+        <w:numPr>
+          <w:numId w:val="1002"/>
+          <w:ilvl w:val="0"/>
+        </w:numPr>
+      </w:pPr>
+      <w:r>
+        <w:t xml:space="preserve">Are all the necessary random effects included?</w:t>
+      </w:r>
+    </w:p>
+    <w:p>
+      <w:pPr>
         <w:pStyle w:val="Heading1"/>
       </w:pPr>
-      <w:bookmarkStart w:id="22" w:name="study-eas"/>
-      <w:bookmarkEnd w:id="22"/>
-      <w:r>
-        <w:t xml:space="preserve">Study: eas</w:t>
+      <w:bookmarkStart w:id="24" w:name="eas-study"/>
+      <w:bookmarkEnd w:id="24"/>
+      <w:r>
+        <w:rPr>
+          <w:b/>
+        </w:rPr>
+        <w:t xml:space="preserve">eas</w:t>
+      </w:r>
+      <w:r>
+        <w:t xml:space="preserve"> </w:t>
+      </w:r>
+      <w:r>
+        <w:t xml:space="preserve">study</w:t>
       </w:r>
     </w:p>
     <w:p>
       <w:pPr>
         <w:pStyle w:val="Heading3"/>
       </w:pPr>
-      <w:bookmarkStart w:id="23" w:name="grip-vs-gait"/>
-      <w:bookmarkEnd w:id="23"/>
-      <w:r>
-        <w:t xml:space="preserve">grip vs gait</w:t>
+      <w:bookmarkStart w:id="25" w:name="grip-vs-gait"/>
+      <w:bookmarkEnd w:id="25"/>
+      <w:r>
+        <w:t xml:space="preserve">grip</w:t>
+      </w:r>
+      <w:r>
+        <w:t xml:space="preserve"> </w:t>
+      </w:r>
+      <w:r>
+        <w:rPr>
+          <w:i/>
+        </w:rPr>
+        <w:t xml:space="preserve">vs</w:t>
+      </w:r>
+      <w:r>
+        <w:t xml:space="preserve"> </w:t>
+      </w:r>
+      <w:r>
+        <w:t xml:space="preserve">gait</w:t>
       </w:r>
     </w:p>
     <w:tbl>
       <w:tblPr>
         <w:tblStyle w:val="TableNormal"/>
         <w:tblW w:type="pct" w:w="0.0"/>
+        <w:tblCaption w:val="Fixed effects for each predictor (as rows) on the measures [a] grip and [b] gait, for the eas study."/>
       </w:tblPr>
       <w:tblGrid/>
       <w:tr>
@@ -248,7 +305,7 @@
               </m:r>
             </m:oMath>
             <w:r>
-              <w:t xml:space="preserve">=.094</w:t>
+              <w:t xml:space="preserve">=.09</w:t>
             </w:r>
           </w:p>
         </w:tc>
@@ -270,7 +327,7 @@
               </m:r>
             </m:oMath>
             <w:r>
-              <w:t xml:space="preserve">=.378</w:t>
+              <w:t xml:space="preserve">=.38</w:t>
             </w:r>
           </w:p>
         </w:tc>
@@ -292,7 +349,7 @@
               </m:r>
             </m:oMath>
             <w:r>
-              <w:t xml:space="preserve">=.589</w:t>
+              <w:t xml:space="preserve">=.59</w:t>
             </w:r>
           </w:p>
         </w:tc>
@@ -314,7 +371,7 @@
               </m:r>
             </m:oMath>
             <w:r>
-              <w:t xml:space="preserve">=.001</w:t>
+              <w:t xml:space="preserve">=.00</w:t>
             </w:r>
           </w:p>
         </w:tc>
@@ -356,7 +413,7 @@
               </m:r>
             </m:oMath>
             <w:r>
-              <w:t xml:space="preserve">=.597</w:t>
+              <w:t xml:space="preserve">=.60</w:t>
             </w:r>
           </w:p>
         </w:tc>
@@ -378,7 +435,7 @@
               </m:r>
             </m:oMath>
             <w:r>
-              <w:t xml:space="preserve">=.548</w:t>
+              <w:t xml:space="preserve">=.55</w:t>
             </w:r>
           </w:p>
         </w:tc>
@@ -400,7 +457,7 @@
               </m:r>
             </m:oMath>
             <w:r>
-              <w:t xml:space="preserve">=.398</w:t>
+              <w:t xml:space="preserve">=.40</w:t>
             </w:r>
           </w:p>
         </w:tc>
@@ -422,7 +479,7 @@
               </m:r>
             </m:oMath>
             <w:r>
-              <w:t xml:space="preserve">=.733</w:t>
+              <w:t xml:space="preserve">=.73</w:t>
             </w:r>
           </w:p>
         </w:tc>
@@ -464,7 +521,7 @@
               </m:r>
             </m:oMath>
             <w:r>
-              <w:t xml:space="preserve">=.372</w:t>
+              <w:t xml:space="preserve">=.37</w:t>
             </w:r>
           </w:p>
         </w:tc>
@@ -486,7 +543,7 @@
               </m:r>
             </m:oMath>
             <w:r>
-              <w:t xml:space="preserve">=.859</w:t>
+              <w:t xml:space="preserve">=.86</w:t>
             </w:r>
           </w:p>
         </w:tc>
@@ -508,7 +565,7 @@
               </m:r>
             </m:oMath>
             <w:r>
-              <w:t xml:space="preserve">=.004</w:t>
+              <w:t xml:space="preserve">=.00</w:t>
             </w:r>
           </w:p>
         </w:tc>
@@ -530,7 +587,7 @@
               </m:r>
             </m:oMath>
             <w:r>
-              <w:t xml:space="preserve">=.871</w:t>
+              <w:t xml:space="preserve">=.87</w:t>
             </w:r>
           </w:p>
         </w:tc>
@@ -576,7 +633,7 @@
               </m:r>
             </m:oMath>
             <w:r>
-              <w:t xml:space="preserve">=.807</w:t>
+              <w:t xml:space="preserve">=.81</w:t>
             </w:r>
           </w:p>
         </w:tc>
@@ -598,7 +655,7 @@
               </m:r>
             </m:oMath>
             <w:r>
-              <w:t xml:space="preserve">=.788</w:t>
+              <w:t xml:space="preserve">=.79</w:t>
             </w:r>
           </w:p>
         </w:tc>
@@ -620,7 +677,7 @@
               </m:r>
             </m:oMath>
             <w:r>
-              <w:t xml:space="preserve">=.033</w:t>
+              <w:t xml:space="preserve">=.03</w:t>
             </w:r>
           </w:p>
         </w:tc>
@@ -642,7 +699,7 @@
               </m:r>
             </m:oMath>
             <w:r>
-              <w:t xml:space="preserve">=.595</w:t>
+              <w:t xml:space="preserve">=.59</w:t>
             </w:r>
           </w:p>
         </w:tc>
@@ -684,7 +741,7 @@
               </m:r>
             </m:oMath>
             <w:r>
-              <w:t xml:space="preserve">=.880</w:t>
+              <w:t xml:space="preserve">=.88</w:t>
             </w:r>
           </w:p>
         </w:tc>
@@ -706,7 +763,7 @@
               </m:r>
             </m:oMath>
             <w:r>
-              <w:t xml:space="preserve">=.273</w:t>
+              <w:t xml:space="preserve">=.27</w:t>
             </w:r>
           </w:p>
         </w:tc>
@@ -728,7 +785,7 @@
               </m:r>
             </m:oMath>
             <w:r>
-              <w:t xml:space="preserve">=.029</w:t>
+              <w:t xml:space="preserve">=.03</w:t>
             </w:r>
           </w:p>
         </w:tc>
@@ -750,7 +807,7 @@
               </m:r>
             </m:oMath>
             <w:r>
-              <w:t xml:space="preserve">=.698</w:t>
+              <w:t xml:space="preserve">=.70</w:t>
             </w:r>
           </w:p>
         </w:tc>
@@ -792,7 +849,7 @@
               </m:r>
             </m:oMath>
             <w:r>
-              <w:t xml:space="preserve">=.985</w:t>
+              <w:t xml:space="preserve">=.98</w:t>
             </w:r>
           </w:p>
         </w:tc>
@@ -814,7 +871,7 @@
               </m:r>
             </m:oMath>
             <w:r>
-              <w:t xml:space="preserve">=.942</w:t>
+              <w:t xml:space="preserve">=.94</w:t>
             </w:r>
           </w:p>
         </w:tc>
@@ -836,7 +893,7 @@
               </m:r>
             </m:oMath>
             <w:r>
-              <w:t xml:space="preserve">=.620</w:t>
+              <w:t xml:space="preserve">=.62</w:t>
             </w:r>
           </w:p>
         </w:tc>
@@ -858,7 +915,7 @@
               </m:r>
             </m:oMath>
             <w:r>
-              <w:t xml:space="preserve">=.471</w:t>
+              <w:t xml:space="preserve">=.47</w:t>
             </w:r>
           </w:p>
         </w:tc>
@@ -866,18 +923,42 @@
     </w:tbl>
     <w:p>
       <w:pPr>
+        <w:pStyle w:val="TableCaption"/>
+      </w:pPr>
+      <w:r>
+        <w:t xml:space="preserve">Fixed effects for each predictor (as rows) on the measures [a] grip and [b] gait, for the eas study.</w:t>
+      </w:r>
+    </w:p>
+    <w:p>
+      <w:pPr>
         <w:pStyle w:val="Heading3"/>
       </w:pPr>
-      <w:bookmarkStart w:id="24" w:name="grip-vs-pef"/>
-      <w:bookmarkEnd w:id="24"/>
-      <w:r>
-        <w:t xml:space="preserve">grip vs pef</w:t>
+      <w:bookmarkStart w:id="26" w:name="grip-vs-pef"/>
+      <w:bookmarkEnd w:id="26"/>
+      <w:r>
+        <w:t xml:space="preserve">grip</w:t>
+      </w:r>
+      <w:r>
+        <w:t xml:space="preserve"> </w:t>
+      </w:r>
+      <w:r>
+        <w:rPr>
+          <w:i/>
+        </w:rPr>
+        <w:t xml:space="preserve">vs</w:t>
+      </w:r>
+      <w:r>
+        <w:t xml:space="preserve"> </w:t>
+      </w:r>
+      <w:r>
+        <w:t xml:space="preserve">pef</w:t>
       </w:r>
     </w:p>
     <w:tbl>
       <w:tblPr>
         <w:tblStyle w:val="TableNormal"/>
         <w:tblW w:type="pct" w:w="0.0"/>
+        <w:tblCaption w:val="Fixed effects for each predictor (as rows) on the measures [a] grip and [b] pef, for the eas study."/>
       </w:tblPr>
       <w:tblGrid/>
       <w:tr>
@@ -1017,7 +1098,7 @@
               </m:r>
             </m:oMath>
             <w:r>
-              <w:t xml:space="preserve">=.437</w:t>
+              <w:t xml:space="preserve">=.44</w:t>
             </w:r>
           </w:p>
         </w:tc>
@@ -1039,7 +1120,7 @@
               </m:r>
             </m:oMath>
             <w:r>
-              <w:t xml:space="preserve">=.056</w:t>
+              <w:t xml:space="preserve">=.06</w:t>
             </w:r>
           </w:p>
         </w:tc>
@@ -1061,7 +1142,7 @@
               </m:r>
             </m:oMath>
             <w:r>
-              <w:t xml:space="preserve">=.033</w:t>
+              <w:t xml:space="preserve">=.03</w:t>
             </w:r>
           </w:p>
         </w:tc>
@@ -1083,7 +1164,7 @@
               </m:r>
             </m:oMath>
             <w:r>
-              <w:t xml:space="preserve">=.596</w:t>
+              <w:t xml:space="preserve">=.60</w:t>
             </w:r>
           </w:p>
         </w:tc>
@@ -1125,7 +1206,7 @@
               </m:r>
             </m:oMath>
             <w:r>
-              <w:t xml:space="preserve">=.590</w:t>
+              <w:t xml:space="preserve">=.59</w:t>
             </w:r>
           </w:p>
         </w:tc>
@@ -1147,7 +1228,7 @@
               </m:r>
             </m:oMath>
             <w:r>
-              <w:t xml:space="preserve">=.508</w:t>
+              <w:t xml:space="preserve">=.51</w:t>
             </w:r>
           </w:p>
         </w:tc>
@@ -1169,7 +1250,7 @@
               </m:r>
             </m:oMath>
             <w:r>
-              <w:t xml:space="preserve">=.522</w:t>
+              <w:t xml:space="preserve">=.52</w:t>
             </w:r>
           </w:p>
         </w:tc>
@@ -1191,7 +1272,7 @@
               </m:r>
             </m:oMath>
             <w:r>
-              <w:t xml:space="preserve">=.325</w:t>
+              <w:t xml:space="preserve">=.32</w:t>
             </w:r>
           </w:p>
         </w:tc>
@@ -1233,7 +1314,7 @@
               </m:r>
             </m:oMath>
             <w:r>
-              <w:t xml:space="preserve">=.383</w:t>
+              <w:t xml:space="preserve">=.38</w:t>
             </w:r>
           </w:p>
         </w:tc>
@@ -1255,7 +1336,7 @@
               </m:r>
             </m:oMath>
             <w:r>
-              <w:t xml:space="preserve">=.270</w:t>
+              <w:t xml:space="preserve">=.27</w:t>
             </w:r>
           </w:p>
         </w:tc>
@@ -1277,7 +1358,7 @@
               </m:r>
             </m:oMath>
             <w:r>
-              <w:t xml:space="preserve">=.757</w:t>
+              <w:t xml:space="preserve">=.76</w:t>
             </w:r>
           </w:p>
         </w:tc>
@@ -1299,7 +1380,7 @@
               </m:r>
             </m:oMath>
             <w:r>
-              <w:t xml:space="preserve">=.005</w:t>
+              <w:t xml:space="preserve">=.00</w:t>
             </w:r>
           </w:p>
         </w:tc>
@@ -1345,7 +1426,7 @@
               </m:r>
             </m:oMath>
             <w:r>
-              <w:t xml:space="preserve">=.732</w:t>
+              <w:t xml:space="preserve">=.73</w:t>
             </w:r>
           </w:p>
         </w:tc>
@@ -1367,7 +1448,7 @@
               </m:r>
             </m:oMath>
             <w:r>
-              <w:t xml:space="preserve">=.604</w:t>
+              <w:t xml:space="preserve">=.60</w:t>
             </w:r>
           </w:p>
         </w:tc>
@@ -1389,7 +1470,7 @@
               </m:r>
             </m:oMath>
             <w:r>
-              <w:t xml:space="preserve">=.736</w:t>
+              <w:t xml:space="preserve">=.74</w:t>
             </w:r>
           </w:p>
         </w:tc>
@@ -1411,7 +1492,7 @@
               </m:r>
             </m:oMath>
             <w:r>
-              <w:t xml:space="preserve">=.049</w:t>
+              <w:t xml:space="preserve">=.05</w:t>
             </w:r>
           </w:p>
         </w:tc>
@@ -1453,7 +1534,7 @@
               </m:r>
             </m:oMath>
             <w:r>
-              <w:t xml:space="preserve">=.957</w:t>
+              <w:t xml:space="preserve">=.96</w:t>
             </w:r>
           </w:p>
         </w:tc>
@@ -1475,7 +1556,7 @@
               </m:r>
             </m:oMath>
             <w:r>
-              <w:t xml:space="preserve">=.730</w:t>
+              <w:t xml:space="preserve">=.73</w:t>
             </w:r>
           </w:p>
         </w:tc>
@@ -1497,7 +1578,7 @@
               </m:r>
             </m:oMath>
             <w:r>
-              <w:t xml:space="preserve">=.512</w:t>
+              <w:t xml:space="preserve">=.51</w:t>
             </w:r>
           </w:p>
         </w:tc>
@@ -1519,7 +1600,7 @@
               </m:r>
             </m:oMath>
             <w:r>
-              <w:t xml:space="preserve">=.034</w:t>
+              <w:t xml:space="preserve">=.03</w:t>
             </w:r>
           </w:p>
         </w:tc>
@@ -1561,7 +1642,7 @@
               </m:r>
             </m:oMath>
             <w:r>
-              <w:t xml:space="preserve">=.991</w:t>
+              <w:t xml:space="preserve">=.99</w:t>
             </w:r>
           </w:p>
         </w:tc>
@@ -1583,7 +1664,7 @@
               </m:r>
             </m:oMath>
             <w:r>
-              <w:t xml:space="preserve">=.937</w:t>
+              <w:t xml:space="preserve">=.94</w:t>
             </w:r>
           </w:p>
         </w:tc>
@@ -1605,7 +1686,7 @@
               </m:r>
             </m:oMath>
             <w:r>
-              <w:t xml:space="preserve">=.089</w:t>
+              <w:t xml:space="preserve">=.09</w:t>
             </w:r>
           </w:p>
         </w:tc>
@@ -1627,7 +1708,7 @@
               </m:r>
             </m:oMath>
             <w:r>
-              <w:t xml:space="preserve">=.559</w:t>
+              <w:t xml:space="preserve">=.56</w:t>
             </w:r>
           </w:p>
         </w:tc>
@@ -1635,18 +1716,42 @@
     </w:tbl>
     <w:p>
       <w:pPr>
+        <w:pStyle w:val="TableCaption"/>
+      </w:pPr>
+      <w:r>
+        <w:t xml:space="preserve">Fixed effects for each predictor (as rows) on the measures [a] grip and [b] pef, for the eas study.</w:t>
+      </w:r>
+    </w:p>
+    <w:p>
+      <w:pPr>
         <w:pStyle w:val="Heading3"/>
       </w:pPr>
-      <w:bookmarkStart w:id="25" w:name="pef-vs-gait"/>
-      <w:bookmarkEnd w:id="25"/>
-      <w:r>
-        <w:t xml:space="preserve">pef vs gait</w:t>
+      <w:bookmarkStart w:id="27" w:name="pef-vs-gait"/>
+      <w:bookmarkEnd w:id="27"/>
+      <w:r>
+        <w:t xml:space="preserve">pef</w:t>
+      </w:r>
+      <w:r>
+        <w:t xml:space="preserve"> </w:t>
+      </w:r>
+      <w:r>
+        <w:rPr>
+          <w:i/>
+        </w:rPr>
+        <w:t xml:space="preserve">vs</w:t>
+      </w:r>
+      <w:r>
+        <w:t xml:space="preserve"> </w:t>
+      </w:r>
+      <w:r>
+        <w:t xml:space="preserve">gait</w:t>
       </w:r>
     </w:p>
     <w:tbl>
       <w:tblPr>
         <w:tblStyle w:val="TableNormal"/>
         <w:tblW w:type="pct" w:w="0.0"/>
+        <w:tblCaption w:val="Fixed effects for each predictor (as rows) on the measures [a] pef and [b] gait, for the eas study."/>
       </w:tblPr>
       <w:tblGrid/>
       <w:tr>
@@ -1786,7 +1891,7 @@
               </m:r>
             </m:oMath>
             <w:r>
-              <w:t xml:space="preserve">=.391</w:t>
+              <w:t xml:space="preserve">=.39</w:t>
             </w:r>
           </w:p>
         </w:tc>
@@ -1808,7 +1913,7 @@
               </m:r>
             </m:oMath>
             <w:r>
-              <w:t xml:space="preserve">=.416</w:t>
+              <w:t xml:space="preserve">=.42</w:t>
             </w:r>
           </w:p>
         </w:tc>
@@ -1830,7 +1935,7 @@
               </m:r>
             </m:oMath>
             <w:r>
-              <w:t xml:space="preserve">=.009</w:t>
+              <w:t xml:space="preserve">=.01</w:t>
             </w:r>
           </w:p>
         </w:tc>
@@ -1852,7 +1957,7 @@
               </m:r>
             </m:oMath>
             <w:r>
-              <w:t xml:space="preserve">=.001</w:t>
+              <w:t xml:space="preserve">=.00</w:t>
             </w:r>
           </w:p>
         </w:tc>
@@ -1894,7 +1999,7 @@
               </m:r>
             </m:oMath>
             <w:r>
-              <w:t xml:space="preserve">=.607</w:t>
+              <w:t xml:space="preserve">=.61</w:t>
             </w:r>
           </w:p>
         </w:tc>
@@ -1916,7 +2021,7 @@
               </m:r>
             </m:oMath>
             <w:r>
-              <w:t xml:space="preserve">=.528</w:t>
+              <w:t xml:space="preserve">=.53</w:t>
             </w:r>
           </w:p>
         </w:tc>
@@ -1938,7 +2043,7 @@
               </m:r>
             </m:oMath>
             <w:r>
-              <w:t xml:space="preserve">=.406</w:t>
+              <w:t xml:space="preserve">=.41</w:t>
             </w:r>
           </w:p>
         </w:tc>
@@ -1960,7 +2065,7 @@
               </m:r>
             </m:oMath>
             <w:r>
-              <w:t xml:space="preserve">=.709</w:t>
+              <w:t xml:space="preserve">=.71</w:t>
             </w:r>
           </w:p>
         </w:tc>
@@ -2002,7 +2107,7 @@
               </m:r>
             </m:oMath>
             <w:r>
-              <w:t xml:space="preserve">=.448</w:t>
+              <w:t xml:space="preserve">=.45</w:t>
             </w:r>
           </w:p>
         </w:tc>
@@ -2024,7 +2129,7 @@
               </m:r>
             </m:oMath>
             <w:r>
-              <w:t xml:space="preserve">=.922</w:t>
+              <w:t xml:space="preserve">=.92</w:t>
             </w:r>
           </w:p>
         </w:tc>
@@ -2046,7 +2151,7 @@
               </m:r>
             </m:oMath>
             <w:r>
-              <w:t xml:space="preserve">=.746</w:t>
+              <w:t xml:space="preserve">=.75</w:t>
             </w:r>
           </w:p>
         </w:tc>
@@ -2068,7 +2173,7 @@
               </m:r>
             </m:oMath>
             <w:r>
-              <w:t xml:space="preserve">=.901</w:t>
+              <w:t xml:space="preserve">=.90</w:t>
             </w:r>
           </w:p>
         </w:tc>
@@ -2114,7 +2219,7 @@
               </m:r>
             </m:oMath>
             <w:r>
-              <w:t xml:space="preserve">=.921</w:t>
+              <w:t xml:space="preserve">=.92</w:t>
             </w:r>
           </w:p>
         </w:tc>
@@ -2136,7 +2241,7 @@
               </m:r>
             </m:oMath>
             <w:r>
-              <w:t xml:space="preserve">=.783</w:t>
+              <w:t xml:space="preserve">=.78</w:t>
             </w:r>
           </w:p>
         </w:tc>
@@ -2158,7 +2263,7 @@
               </m:r>
             </m:oMath>
             <w:r>
-              <w:t xml:space="preserve">=.676</w:t>
+              <w:t xml:space="preserve">=.68</w:t>
             </w:r>
           </w:p>
         </w:tc>
@@ -2180,7 +2285,7 @@
               </m:r>
             </m:oMath>
             <w:r>
-              <w:t xml:space="preserve">=.745</w:t>
+              <w:t xml:space="preserve">=.74</w:t>
             </w:r>
           </w:p>
         </w:tc>
@@ -2222,7 +2327,7 @@
               </m:r>
             </m:oMath>
             <w:r>
-              <w:t xml:space="preserve">=.776</w:t>
+              <w:t xml:space="preserve">=.78</w:t>
             </w:r>
           </w:p>
         </w:tc>
@@ -2244,7 +2349,7 @@
               </m:r>
             </m:oMath>
             <w:r>
-              <w:t xml:space="preserve">=.514</w:t>
+              <w:t xml:space="preserve">=.51</w:t>
             </w:r>
           </w:p>
         </w:tc>
@@ -2266,7 +2371,7 @@
               </m:r>
             </m:oMath>
             <w:r>
-              <w:t xml:space="preserve">=.413</w:t>
+              <w:t xml:space="preserve">=.41</w:t>
             </w:r>
           </w:p>
         </w:tc>
@@ -2288,7 +2393,7 @@
               </m:r>
             </m:oMath>
             <w:r>
-              <w:t xml:space="preserve">=.679</w:t>
+              <w:t xml:space="preserve">=.68</w:t>
             </w:r>
           </w:p>
         </w:tc>
@@ -2330,7 +2435,7 @@
               </m:r>
             </m:oMath>
             <w:r>
-              <w:t xml:space="preserve">=.889</w:t>
+              <w:t xml:space="preserve">=.89</w:t>
             </w:r>
           </w:p>
         </w:tc>
@@ -2352,7 +2457,7 @@
               </m:r>
             </m:oMath>
             <w:r>
-              <w:t xml:space="preserve">=.829</w:t>
+              <w:t xml:space="preserve">=.83</w:t>
             </w:r>
           </w:p>
         </w:tc>
@@ -2374,7 +2479,7 @@
               </m:r>
             </m:oMath>
             <w:r>
-              <w:t xml:space="preserve">=.049</w:t>
+              <w:t xml:space="preserve">=.05</w:t>
             </w:r>
           </w:p>
         </w:tc>
@@ -2396,7 +2501,7 @@
               </m:r>
             </m:oMath>
             <w:r>
-              <w:t xml:space="preserve">=.410</w:t>
+              <w:t xml:space="preserve">=.41</w:t>
             </w:r>
           </w:p>
         </w:tc>
@@ -2404,28 +2509,61 @@
     </w:tbl>
     <w:p>
       <w:pPr>
+        <w:pStyle w:val="TableCaption"/>
+      </w:pPr>
+      <w:r>
+        <w:t xml:space="preserve">Fixed effects for each predictor (as rows) on the measures [a] pef and [b] gait, for the eas study.</w:t>
+      </w:r>
+    </w:p>
+    <w:p>
+      <w:pPr>
         <w:pStyle w:val="Heading1"/>
       </w:pPr>
-      <w:bookmarkStart w:id="26" w:name="study-elsa"/>
-      <w:bookmarkEnd w:id="26"/>
-      <w:r>
-        <w:t xml:space="preserve">Study: elsa</w:t>
+      <w:bookmarkStart w:id="28" w:name="elsa-study"/>
+      <w:bookmarkEnd w:id="28"/>
+      <w:r>
+        <w:rPr>
+          <w:b/>
+        </w:rPr>
+        <w:t xml:space="preserve">elsa</w:t>
+      </w:r>
+      <w:r>
+        <w:t xml:space="preserve"> </w:t>
+      </w:r>
+      <w:r>
+        <w:t xml:space="preserve">study</w:t>
       </w:r>
     </w:p>
     <w:p>
       <w:pPr>
         <w:pStyle w:val="Heading3"/>
       </w:pPr>
-      <w:bookmarkStart w:id="27" w:name="fev-vs-gait"/>
-      <w:bookmarkEnd w:id="27"/>
-      <w:r>
-        <w:t xml:space="preserve">fev vs gait</w:t>
+      <w:bookmarkStart w:id="29" w:name="fev-vs-gait"/>
+      <w:bookmarkEnd w:id="29"/>
+      <w:r>
+        <w:t xml:space="preserve">fev</w:t>
+      </w:r>
+      <w:r>
+        <w:t xml:space="preserve"> </w:t>
+      </w:r>
+      <w:r>
+        <w:rPr>
+          <w:i/>
+        </w:rPr>
+        <w:t xml:space="preserve">vs</w:t>
+      </w:r>
+      <w:r>
+        <w:t xml:space="preserve"> </w:t>
+      </w:r>
+      <w:r>
+        <w:t xml:space="preserve">gait</w:t>
       </w:r>
     </w:p>
     <w:tbl>
       <w:tblPr>
         <w:tblStyle w:val="TableNormal"/>
         <w:tblW w:type="pct" w:w="0.0"/>
+        <w:tblCaption w:val="Fixed effects for each predictor (as rows) on the measures [a] fev and [b] gait, for the elsa study."/>
       </w:tblPr>
       <w:tblGrid/>
       <w:tr>
@@ -2565,7 +2703,7 @@
               </m:r>
             </m:oMath>
             <w:r>
-              <w:t xml:space="preserve">=.000</w:t>
+              <w:t xml:space="preserve">=.00</w:t>
             </w:r>
           </w:p>
         </w:tc>
@@ -2587,7 +2725,7 @@
               </m:r>
             </m:oMath>
             <w:r>
-              <w:t xml:space="preserve">=.000</w:t>
+              <w:t xml:space="preserve">=.00</w:t>
             </w:r>
           </w:p>
         </w:tc>
@@ -2609,7 +2747,7 @@
               </m:r>
             </m:oMath>
             <w:r>
-              <w:t xml:space="preserve">=.000</w:t>
+              <w:t xml:space="preserve">=.00</w:t>
             </w:r>
           </w:p>
         </w:tc>
@@ -2631,7 +2769,7 @@
               </m:r>
             </m:oMath>
             <w:r>
-              <w:t xml:space="preserve">=.000</w:t>
+              <w:t xml:space="preserve">=.00</w:t>
             </w:r>
           </w:p>
         </w:tc>
@@ -2673,7 +2811,7 @@
               </m:r>
             </m:oMath>
             <w:r>
-              <w:t xml:space="preserve">=.000</w:t>
+              <w:t xml:space="preserve">=.00</w:t>
             </w:r>
           </w:p>
         </w:tc>
@@ -2695,7 +2833,7 @@
               </m:r>
             </m:oMath>
             <w:r>
-              <w:t xml:space="preserve">=.000</w:t>
+              <w:t xml:space="preserve">=.00</w:t>
             </w:r>
           </w:p>
         </w:tc>
@@ -2717,7 +2855,7 @@
               </m:r>
             </m:oMath>
             <w:r>
-              <w:t xml:space="preserve">=.000</w:t>
+              <w:t xml:space="preserve">=.00</w:t>
             </w:r>
           </w:p>
         </w:tc>
@@ -2739,7 +2877,7 @@
               </m:r>
             </m:oMath>
             <w:r>
-              <w:t xml:space="preserve">=.000</w:t>
+              <w:t xml:space="preserve">=.00</w:t>
             </w:r>
           </w:p>
         </w:tc>
@@ -2781,7 +2919,7 @@
               </m:r>
             </m:oMath>
             <w:r>
-              <w:t xml:space="preserve">=.000</w:t>
+              <w:t xml:space="preserve">=.00</w:t>
             </w:r>
           </w:p>
         </w:tc>
@@ -2803,7 +2941,7 @@
               </m:r>
             </m:oMath>
             <w:r>
-              <w:t xml:space="preserve">=.000</w:t>
+              <w:t xml:space="preserve">=.00</w:t>
             </w:r>
           </w:p>
         </w:tc>
@@ -2825,7 +2963,7 @@
               </m:r>
             </m:oMath>
             <w:r>
-              <w:t xml:space="preserve">=.000</w:t>
+              <w:t xml:space="preserve">=.00</w:t>
             </w:r>
           </w:p>
         </w:tc>
@@ -2847,7 +2985,7 @@
               </m:r>
             </m:oMath>
             <w:r>
-              <w:t xml:space="preserve">=.000</w:t>
+              <w:t xml:space="preserve">=.00</w:t>
             </w:r>
           </w:p>
         </w:tc>
@@ -2893,7 +3031,7 @@
               </m:r>
             </m:oMath>
             <w:r>
-              <w:t xml:space="preserve">=.159</w:t>
+              <w:t xml:space="preserve">=.16</w:t>
             </w:r>
           </w:p>
         </w:tc>
@@ -2915,7 +3053,7 @@
               </m:r>
             </m:oMath>
             <w:r>
-              <w:t xml:space="preserve">=.000</w:t>
+              <w:t xml:space="preserve">=.00</w:t>
             </w:r>
           </w:p>
         </w:tc>
@@ -2937,7 +3075,7 @@
               </m:r>
             </m:oMath>
             <w:r>
-              <w:t xml:space="preserve">=.407</w:t>
+              <w:t xml:space="preserve">=.41</w:t>
             </w:r>
           </w:p>
         </w:tc>
@@ -2959,7 +3097,7 @@
               </m:r>
             </m:oMath>
             <w:r>
-              <w:t xml:space="preserve">=.000</w:t>
+              <w:t xml:space="preserve">=.00</w:t>
             </w:r>
           </w:p>
         </w:tc>
@@ -3001,7 +3139,7 @@
               </m:r>
             </m:oMath>
             <w:r>
-              <w:t xml:space="preserve">=.080</w:t>
+              <w:t xml:space="preserve">=.08</w:t>
             </w:r>
           </w:p>
         </w:tc>
@@ -3023,7 +3161,7 @@
               </m:r>
             </m:oMath>
             <w:r>
-              <w:t xml:space="preserve">=.058</w:t>
+              <w:t xml:space="preserve">=.06</w:t>
             </w:r>
           </w:p>
         </w:tc>
@@ -3045,7 +3183,7 @@
               </m:r>
             </m:oMath>
             <w:r>
-              <w:t xml:space="preserve">=.639</w:t>
+              <w:t xml:space="preserve">=.64</w:t>
             </w:r>
           </w:p>
         </w:tc>
@@ -3067,7 +3205,7 @@
               </m:r>
             </m:oMath>
             <w:r>
-              <w:t xml:space="preserve">=.924</w:t>
+              <w:t xml:space="preserve">=.92</w:t>
             </w:r>
           </w:p>
         </w:tc>
@@ -3109,7 +3247,7 @@
               </m:r>
             </m:oMath>
             <w:r>
-              <w:t xml:space="preserve">=.885</w:t>
+              <w:t xml:space="preserve">=.88</w:t>
             </w:r>
           </w:p>
         </w:tc>
@@ -3131,7 +3269,7 @@
               </m:r>
             </m:oMath>
             <w:r>
-              <w:t xml:space="preserve">=.099</w:t>
+              <w:t xml:space="preserve">=.10</w:t>
             </w:r>
           </w:p>
         </w:tc>
@@ -3153,7 +3291,7 @@
               </m:r>
             </m:oMath>
             <w:r>
-              <w:t xml:space="preserve">=.016</w:t>
+              <w:t xml:space="preserve">=.02</w:t>
             </w:r>
           </w:p>
         </w:tc>
@@ -3175,7 +3313,7 @@
               </m:r>
             </m:oMath>
             <w:r>
-              <w:t xml:space="preserve">=.010</w:t>
+              <w:t xml:space="preserve">=.01</w:t>
             </w:r>
           </w:p>
         </w:tc>
@@ -3183,18 +3321,42 @@
     </w:tbl>
     <w:p>
       <w:pPr>
+        <w:pStyle w:val="TableCaption"/>
+      </w:pPr>
+      <w:r>
+        <w:t xml:space="preserve">Fixed effects for each predictor (as rows) on the measures [a] fev and [b] gait, for the elsa study.</w:t>
+      </w:r>
+    </w:p>
+    <w:p>
+      <w:pPr>
         <w:pStyle w:val="Heading3"/>
       </w:pPr>
-      <w:bookmarkStart w:id="28" w:name="grip-vs-fev"/>
-      <w:bookmarkEnd w:id="28"/>
-      <w:r>
-        <w:t xml:space="preserve">grip vs fev</w:t>
+      <w:bookmarkStart w:id="30" w:name="grip-vs-fev"/>
+      <w:bookmarkEnd w:id="30"/>
+      <w:r>
+        <w:t xml:space="preserve">grip</w:t>
+      </w:r>
+      <w:r>
+        <w:t xml:space="preserve"> </w:t>
+      </w:r>
+      <w:r>
+        <w:rPr>
+          <w:i/>
+        </w:rPr>
+        <w:t xml:space="preserve">vs</w:t>
+      </w:r>
+      <w:r>
+        <w:t xml:space="preserve"> </w:t>
+      </w:r>
+      <w:r>
+        <w:t xml:space="preserve">fev</w:t>
       </w:r>
     </w:p>
     <w:tbl>
       <w:tblPr>
         <w:tblStyle w:val="TableNormal"/>
         <w:tblW w:type="pct" w:w="0.0"/>
+        <w:tblCaption w:val="Fixed effects for each predictor (as rows) on the measures [a] grip and [b] fev, for the elsa study."/>
       </w:tblPr>
       <w:tblGrid/>
       <w:tr>
@@ -3334,7 +3496,7 @@
               </m:r>
             </m:oMath>
             <w:r>
-              <w:t xml:space="preserve">=.000</w:t>
+              <w:t xml:space="preserve">=.00</w:t>
             </w:r>
           </w:p>
         </w:tc>
@@ -3356,7 +3518,7 @@
               </m:r>
             </m:oMath>
             <w:r>
-              <w:t xml:space="preserve">=.000</w:t>
+              <w:t xml:space="preserve">=.00</w:t>
             </w:r>
           </w:p>
         </w:tc>
@@ -3378,7 +3540,7 @@
               </m:r>
             </m:oMath>
             <w:r>
-              <w:t xml:space="preserve">=.000</w:t>
+              <w:t xml:space="preserve">=.00</w:t>
             </w:r>
           </w:p>
         </w:tc>
@@ -3400,7 +3562,7 @@
               </m:r>
             </m:oMath>
             <w:r>
-              <w:t xml:space="preserve">=.000</w:t>
+              <w:t xml:space="preserve">=.00</w:t>
             </w:r>
           </w:p>
         </w:tc>
@@ -3442,7 +3604,7 @@
               </m:r>
             </m:oMath>
             <w:r>
-              <w:t xml:space="preserve">=.000</w:t>
+              <w:t xml:space="preserve">=.00</w:t>
             </w:r>
           </w:p>
         </w:tc>
@@ -3464,7 +3626,7 @@
               </m:r>
             </m:oMath>
             <w:r>
-              <w:t xml:space="preserve">=.000</w:t>
+              <w:t xml:space="preserve">=.00</w:t>
             </w:r>
           </w:p>
         </w:tc>
@@ -3486,7 +3648,7 @@
               </m:r>
             </m:oMath>
             <w:r>
-              <w:t xml:space="preserve">=.000</w:t>
+              <w:t xml:space="preserve">=.00</w:t>
             </w:r>
           </w:p>
         </w:tc>
@@ -3508,7 +3670,7 @@
               </m:r>
             </m:oMath>
             <w:r>
-              <w:t xml:space="preserve">=.000</w:t>
+              <w:t xml:space="preserve">=.00</w:t>
             </w:r>
           </w:p>
         </w:tc>
@@ -3550,7 +3712,7 @@
               </m:r>
             </m:oMath>
             <w:r>
-              <w:t xml:space="preserve">=.000</w:t>
+              <w:t xml:space="preserve">=.00</w:t>
             </w:r>
           </w:p>
         </w:tc>
@@ -3572,7 +3734,7 @@
               </m:r>
             </m:oMath>
             <w:r>
-              <w:t xml:space="preserve">=.000</w:t>
+              <w:t xml:space="preserve">=.00</w:t>
             </w:r>
           </w:p>
         </w:tc>
@@ -3594,7 +3756,7 @@
               </m:r>
             </m:oMath>
             <w:r>
-              <w:t xml:space="preserve">=.000</w:t>
+              <w:t xml:space="preserve">=.00</w:t>
             </w:r>
           </w:p>
         </w:tc>
@@ -3616,7 +3778,7 @@
               </m:r>
             </m:oMath>
             <w:r>
-              <w:t xml:space="preserve">=.000</w:t>
+              <w:t xml:space="preserve">=.00</w:t>
             </w:r>
           </w:p>
         </w:tc>
@@ -3662,7 +3824,7 @@
               </m:r>
             </m:oMath>
             <w:r>
-              <w:t xml:space="preserve">=.000</w:t>
+              <w:t xml:space="preserve">=.00</w:t>
             </w:r>
           </w:p>
         </w:tc>
@@ -3684,7 +3846,7 @@
               </m:r>
             </m:oMath>
             <w:r>
-              <w:t xml:space="preserve">=.165</w:t>
+              <w:t xml:space="preserve">=.16</w:t>
             </w:r>
           </w:p>
         </w:tc>
@@ -3706,7 +3868,7 @@
               </m:r>
             </m:oMath>
             <w:r>
-              <w:t xml:space="preserve">=.000</w:t>
+              <w:t xml:space="preserve">=.00</w:t>
             </w:r>
           </w:p>
         </w:tc>
@@ -3728,7 +3890,7 @@
               </m:r>
             </m:oMath>
             <w:r>
-              <w:t xml:space="preserve">=.540</w:t>
+              <w:t xml:space="preserve">=.54</w:t>
             </w:r>
           </w:p>
         </w:tc>
@@ -3770,7 +3932,7 @@
               </m:r>
             </m:oMath>
             <w:r>
-              <w:t xml:space="preserve">=.350</w:t>
+              <w:t xml:space="preserve">=.35</w:t>
             </w:r>
           </w:p>
         </w:tc>
@@ -3792,7 +3954,7 @@
               </m:r>
             </m:oMath>
             <w:r>
-              <w:t xml:space="preserve">=.095</w:t>
+              <w:t xml:space="preserve">=.10</w:t>
             </w:r>
           </w:p>
         </w:tc>
@@ -3814,7 +3976,7 @@
               </m:r>
             </m:oMath>
             <w:r>
-              <w:t xml:space="preserve">=.513</w:t>
+              <w:t xml:space="preserve">=.51</w:t>
             </w:r>
           </w:p>
         </w:tc>
@@ -3836,7 +3998,7 @@
               </m:r>
             </m:oMath>
             <w:r>
-              <w:t xml:space="preserve">=.674</w:t>
+              <w:t xml:space="preserve">=.67</w:t>
             </w:r>
           </w:p>
         </w:tc>
@@ -3878,7 +4040,7 @@
               </m:r>
             </m:oMath>
             <w:r>
-              <w:t xml:space="preserve">=.545</w:t>
+              <w:t xml:space="preserve">=.54</w:t>
             </w:r>
           </w:p>
         </w:tc>
@@ -3900,7 +4062,7 @@
               </m:r>
             </m:oMath>
             <w:r>
-              <w:t xml:space="preserve">=.848</w:t>
+              <w:t xml:space="preserve">=.85</w:t>
             </w:r>
           </w:p>
         </w:tc>
@@ -3922,7 +4084,7 @@
               </m:r>
             </m:oMath>
             <w:r>
-              <w:t xml:space="preserve">=.040</w:t>
+              <w:t xml:space="preserve">=.04</w:t>
             </w:r>
           </w:p>
         </w:tc>
@@ -3944,7 +4106,7 @@
               </m:r>
             </m:oMath>
             <w:r>
-              <w:t xml:space="preserve">=.014</w:t>
+              <w:t xml:space="preserve">=.01</w:t>
             </w:r>
           </w:p>
         </w:tc>
@@ -3952,18 +4114,42 @@
     </w:tbl>
     <w:p>
       <w:pPr>
+        <w:pStyle w:val="TableCaption"/>
+      </w:pPr>
+      <w:r>
+        <w:t xml:space="preserve">Fixed effects for each predictor (as rows) on the measures [a] grip and [b] fev, for the elsa study.</w:t>
+      </w:r>
+    </w:p>
+    <w:p>
+      <w:pPr>
         <w:pStyle w:val="Heading3"/>
       </w:pPr>
-      <w:bookmarkStart w:id="29" w:name="grip-vs-gait-1"/>
-      <w:bookmarkEnd w:id="29"/>
-      <w:r>
-        <w:t xml:space="preserve">grip vs gait</w:t>
+      <w:bookmarkStart w:id="31" w:name="grip-vs-gait-1"/>
+      <w:bookmarkEnd w:id="31"/>
+      <w:r>
+        <w:t xml:space="preserve">grip</w:t>
+      </w:r>
+      <w:r>
+        <w:t xml:space="preserve"> </w:t>
+      </w:r>
+      <w:r>
+        <w:rPr>
+          <w:i/>
+        </w:rPr>
+        <w:t xml:space="preserve">vs</w:t>
+      </w:r>
+      <w:r>
+        <w:t xml:space="preserve"> </w:t>
+      </w:r>
+      <w:r>
+        <w:t xml:space="preserve">gait</w:t>
       </w:r>
     </w:p>
     <w:tbl>
       <w:tblPr>
         <w:tblStyle w:val="TableNormal"/>
         <w:tblW w:type="pct" w:w="0.0"/>
+        <w:tblCaption w:val="Fixed effects for each predictor (as rows) on the measures [a] grip and [b] gait, for the elsa study."/>
       </w:tblPr>
       <w:tblGrid/>
       <w:tr>
@@ -4103,7 +4289,7 @@
               </m:r>
             </m:oMath>
             <w:r>
-              <w:t xml:space="preserve">=.000</w:t>
+              <w:t xml:space="preserve">=.00</w:t>
             </w:r>
           </w:p>
         </w:tc>
@@ -4125,7 +4311,7 @@
               </m:r>
             </m:oMath>
             <w:r>
-              <w:t xml:space="preserve">=.000</w:t>
+              <w:t xml:space="preserve">=.00</w:t>
             </w:r>
           </w:p>
         </w:tc>
@@ -4147,7 +4333,7 @@
               </m:r>
             </m:oMath>
             <w:r>
-              <w:t xml:space="preserve">=.000</w:t>
+              <w:t xml:space="preserve">=.00</w:t>
             </w:r>
           </w:p>
         </w:tc>
@@ -4169,7 +4355,7 @@
               </m:r>
             </m:oMath>
             <w:r>
-              <w:t xml:space="preserve">=.000</w:t>
+              <w:t xml:space="preserve">=.00</w:t>
             </w:r>
           </w:p>
         </w:tc>
@@ -4211,7 +4397,7 @@
               </m:r>
             </m:oMath>
             <w:r>
-              <w:t xml:space="preserve">=.000</w:t>
+              <w:t xml:space="preserve">=.00</w:t>
             </w:r>
           </w:p>
         </w:tc>
@@ -4233,7 +4419,7 @@
               </m:r>
             </m:oMath>
             <w:r>
-              <w:t xml:space="preserve">=.000</w:t>
+              <w:t xml:space="preserve">=.00</w:t>
             </w:r>
           </w:p>
         </w:tc>
@@ -4255,7 +4441,7 @@
               </m:r>
             </m:oMath>
             <w:r>
-              <w:t xml:space="preserve">=.000</w:t>
+              <w:t xml:space="preserve">=.00</w:t>
             </w:r>
           </w:p>
         </w:tc>
@@ -4277,7 +4463,7 @@
               </m:r>
             </m:oMath>
             <w:r>
-              <w:t xml:space="preserve">=.000</w:t>
+              <w:t xml:space="preserve">=.00</w:t>
             </w:r>
           </w:p>
         </w:tc>
@@ -4319,7 +4505,7 @@
               </m:r>
             </m:oMath>
             <w:r>
-              <w:t xml:space="preserve">=.000</w:t>
+              <w:t xml:space="preserve">=.00</w:t>
             </w:r>
           </w:p>
         </w:tc>
@@ -4341,7 +4527,7 @@
               </m:r>
             </m:oMath>
             <w:r>
-              <w:t xml:space="preserve">=.000</w:t>
+              <w:t xml:space="preserve">=.00</w:t>
             </w:r>
           </w:p>
         </w:tc>
@@ -4363,7 +4549,7 @@
               </m:r>
             </m:oMath>
             <w:r>
-              <w:t xml:space="preserve">=.000</w:t>
+              <w:t xml:space="preserve">=.00</w:t>
             </w:r>
           </w:p>
         </w:tc>
@@ -4385,7 +4571,7 @@
               </m:r>
             </m:oMath>
             <w:r>
-              <w:t xml:space="preserve">=.000</w:t>
+              <w:t xml:space="preserve">=.00</w:t>
             </w:r>
           </w:p>
         </w:tc>
@@ -4431,7 +4617,7 @@
               </m:r>
             </m:oMath>
             <w:r>
-              <w:t xml:space="preserve">=.000</w:t>
+              <w:t xml:space="preserve">=.00</w:t>
             </w:r>
           </w:p>
         </w:tc>
@@ -4453,7 +4639,7 @@
               </m:r>
             </m:oMath>
             <w:r>
-              <w:t xml:space="preserve">=.000</w:t>
+              <w:t xml:space="preserve">=.00</w:t>
             </w:r>
           </w:p>
         </w:tc>
@@ -4475,7 +4661,7 @@
               </m:r>
             </m:oMath>
             <w:r>
-              <w:t xml:space="preserve">=.000</w:t>
+              <w:t xml:space="preserve">=.00</w:t>
             </w:r>
           </w:p>
         </w:tc>
@@ -4497,7 +4683,7 @@
               </m:r>
             </m:oMath>
             <w:r>
-              <w:t xml:space="preserve">=.000</w:t>
+              <w:t xml:space="preserve">=.00</w:t>
             </w:r>
           </w:p>
         </w:tc>
@@ -4539,7 +4725,7 @@
               </m:r>
             </m:oMath>
             <w:r>
-              <w:t xml:space="preserve">=.305</w:t>
+              <w:t xml:space="preserve">=.30</w:t>
             </w:r>
           </w:p>
         </w:tc>
@@ -4561,7 +4747,7 @@
               </m:r>
             </m:oMath>
             <w:r>
-              <w:t xml:space="preserve">=.039</w:t>
+              <w:t xml:space="preserve">=.04</w:t>
             </w:r>
           </w:p>
         </w:tc>
@@ -4583,7 +4769,7 @@
               </m:r>
             </m:oMath>
             <w:r>
-              <w:t xml:space="preserve">=.491</w:t>
+              <w:t xml:space="preserve">=.49</w:t>
             </w:r>
           </w:p>
         </w:tc>
@@ -4605,7 +4791,7 @@
               </m:r>
             </m:oMath>
             <w:r>
-              <w:t xml:space="preserve">=.917</w:t>
+              <w:t xml:space="preserve">=.92</w:t>
             </w:r>
           </w:p>
         </w:tc>
@@ -4647,7 +4833,7 @@
               </m:r>
             </m:oMath>
             <w:r>
-              <w:t xml:space="preserve">=.509</w:t>
+              <w:t xml:space="preserve">=.51</w:t>
             </w:r>
           </w:p>
         </w:tc>
@@ -4669,7 +4855,7 @@
               </m:r>
             </m:oMath>
             <w:r>
-              <w:t xml:space="preserve">=.168</w:t>
+              <w:t xml:space="preserve">=.17</w:t>
             </w:r>
           </w:p>
         </w:tc>
@@ -4691,7 +4877,7 @@
               </m:r>
             </m:oMath>
             <w:r>
-              <w:t xml:space="preserve">=.039</w:t>
+              <w:t xml:space="preserve">=.04</w:t>
             </w:r>
           </w:p>
         </w:tc>
@@ -4713,7 +4899,7 @@
               </m:r>
             </m:oMath>
             <w:r>
-              <w:t xml:space="preserve">=.007</w:t>
+              <w:t xml:space="preserve">=.01</w:t>
             </w:r>
           </w:p>
         </w:tc>
@@ -4721,28 +4907,61 @@
     </w:tbl>
     <w:p>
       <w:pPr>
+        <w:pStyle w:val="TableCaption"/>
+      </w:pPr>
+      <w:r>
+        <w:t xml:space="preserve">Fixed effects for each predictor (as rows) on the measures [a] grip and [b] gait, for the elsa study.</w:t>
+      </w:r>
+    </w:p>
+    <w:p>
+      <w:pPr>
         <w:pStyle w:val="Heading1"/>
       </w:pPr>
-      <w:bookmarkStart w:id="30" w:name="study-hrs"/>
-      <w:bookmarkEnd w:id="30"/>
-      <w:r>
-        <w:t xml:space="preserve">Study: hrs</w:t>
+      <w:bookmarkStart w:id="32" w:name="hrs-study"/>
+      <w:bookmarkEnd w:id="32"/>
+      <w:r>
+        <w:rPr>
+          <w:b/>
+        </w:rPr>
+        <w:t xml:space="preserve">hrs</w:t>
+      </w:r>
+      <w:r>
+        <w:t xml:space="preserve"> </w:t>
+      </w:r>
+      <w:r>
+        <w:t xml:space="preserve">study</w:t>
       </w:r>
     </w:p>
     <w:p>
       <w:pPr>
         <w:pStyle w:val="Heading3"/>
       </w:pPr>
-      <w:bookmarkStart w:id="31" w:name="grip-vs-gait-2"/>
-      <w:bookmarkEnd w:id="31"/>
-      <w:r>
-        <w:t xml:space="preserve">grip vs gait</w:t>
+      <w:bookmarkStart w:id="33" w:name="grip-vs-gait-2"/>
+      <w:bookmarkEnd w:id="33"/>
+      <w:r>
+        <w:t xml:space="preserve">grip</w:t>
+      </w:r>
+      <w:r>
+        <w:t xml:space="preserve"> </w:t>
+      </w:r>
+      <w:r>
+        <w:rPr>
+          <w:i/>
+        </w:rPr>
+        <w:t xml:space="preserve">vs</w:t>
+      </w:r>
+      <w:r>
+        <w:t xml:space="preserve"> </w:t>
+      </w:r>
+      <w:r>
+        <w:t xml:space="preserve">gait</w:t>
       </w:r>
     </w:p>
     <w:tbl>
       <w:tblPr>
         <w:tblStyle w:val="TableNormal"/>
         <w:tblW w:type="pct" w:w="0.0"/>
+        <w:tblCaption w:val="Fixed effects for each predictor (as rows) on the measures [a] grip and [b] gait, for the hrs study."/>
       </w:tblPr>
       <w:tblGrid/>
       <w:tr>
@@ -4882,7 +5101,7 @@
               </m:r>
             </m:oMath>
             <w:r>
-              <w:t xml:space="preserve">=.000</w:t>
+              <w:t xml:space="preserve">=.00</w:t>
             </w:r>
           </w:p>
         </w:tc>
@@ -4904,7 +5123,7 @@
               </m:r>
             </m:oMath>
             <w:r>
-              <w:t xml:space="preserve">=.049</w:t>
+              <w:t xml:space="preserve">=.05</w:t>
             </w:r>
           </w:p>
         </w:tc>
@@ -4926,7 +5145,7 @@
               </m:r>
             </m:oMath>
             <w:r>
-              <w:t xml:space="preserve">=.000</w:t>
+              <w:t xml:space="preserve">=.00</w:t>
             </w:r>
           </w:p>
         </w:tc>
@@ -4948,7 +5167,7 @@
               </m:r>
             </m:oMath>
             <w:r>
-              <w:t xml:space="preserve">=.000</w:t>
+              <w:t xml:space="preserve">=.00</w:t>
             </w:r>
           </w:p>
         </w:tc>
@@ -4990,7 +5209,7 @@
               </m:r>
             </m:oMath>
             <w:r>
-              <w:t xml:space="preserve">=.615</w:t>
+              <w:t xml:space="preserve">=.61</w:t>
             </w:r>
           </w:p>
         </w:tc>
@@ -5012,7 +5231,7 @@
               </m:r>
             </m:oMath>
             <w:r>
-              <w:t xml:space="preserve">=.085</w:t>
+              <w:t xml:space="preserve">=.08</w:t>
             </w:r>
           </w:p>
         </w:tc>
@@ -5034,7 +5253,7 @@
               </m:r>
             </m:oMath>
             <w:r>
-              <w:t xml:space="preserve">=.433</w:t>
+              <w:t xml:space="preserve">=.43</w:t>
             </w:r>
           </w:p>
         </w:tc>
@@ -5056,7 +5275,7 @@
               </m:r>
             </m:oMath>
             <w:r>
-              <w:t xml:space="preserve">=.000</w:t>
+              <w:t xml:space="preserve">=.00</w:t>
             </w:r>
           </w:p>
         </w:tc>
@@ -5098,7 +5317,7 @@
               </m:r>
             </m:oMath>
             <w:r>
-              <w:t xml:space="preserve">=.000</w:t>
+              <w:t xml:space="preserve">=.00</w:t>
             </w:r>
           </w:p>
         </w:tc>
@@ -5120,7 +5339,7 @@
               </m:r>
             </m:oMath>
             <w:r>
-              <w:t xml:space="preserve">=.553</w:t>
+              <w:t xml:space="preserve">=.55</w:t>
             </w:r>
           </w:p>
         </w:tc>
@@ -5142,7 +5361,7 @@
               </m:r>
             </m:oMath>
             <w:r>
-              <w:t xml:space="preserve">=.055</w:t>
+              <w:t xml:space="preserve">=.06</w:t>
             </w:r>
           </w:p>
         </w:tc>
@@ -5164,7 +5383,7 @@
               </m:r>
             </m:oMath>
             <w:r>
-              <w:t xml:space="preserve">=.668</w:t>
+              <w:t xml:space="preserve">=.67</w:t>
             </w:r>
           </w:p>
         </w:tc>
@@ -5210,7 +5429,7 @@
               </m:r>
             </m:oMath>
             <w:r>
-              <w:t xml:space="preserve">=.207</w:t>
+              <w:t xml:space="preserve">=.21</w:t>
             </w:r>
           </w:p>
         </w:tc>
@@ -5232,7 +5451,7 @@
               </m:r>
             </m:oMath>
             <w:r>
-              <w:t xml:space="preserve">=.036</w:t>
+              <w:t xml:space="preserve">=.04</w:t>
             </w:r>
           </w:p>
         </w:tc>
@@ -5254,7 +5473,7 @@
               </m:r>
             </m:oMath>
             <w:r>
-              <w:t xml:space="preserve">=.292</w:t>
+              <w:t xml:space="preserve">=.29</w:t>
             </w:r>
           </w:p>
         </w:tc>
@@ -5276,7 +5495,7 @@
               </m:r>
             </m:oMath>
             <w:r>
-              <w:t xml:space="preserve">=.003</w:t>
+              <w:t xml:space="preserve">=.00</w:t>
             </w:r>
           </w:p>
         </w:tc>
@@ -5318,7 +5537,7 @@
               </m:r>
             </m:oMath>
             <w:r>
-              <w:t xml:space="preserve">=.316</w:t>
+              <w:t xml:space="preserve">=.32</w:t>
             </w:r>
           </w:p>
         </w:tc>
@@ -5340,7 +5559,7 @@
               </m:r>
             </m:oMath>
             <w:r>
-              <w:t xml:space="preserve">=.161</w:t>
+              <w:t xml:space="preserve">=.16</w:t>
             </w:r>
           </w:p>
         </w:tc>
@@ -5362,7 +5581,7 @@
               </m:r>
             </m:oMath>
             <w:r>
-              <w:t xml:space="preserve">=.166</w:t>
+              <w:t xml:space="preserve">=.17</w:t>
             </w:r>
           </w:p>
         </w:tc>
@@ -5384,7 +5603,7 @@
               </m:r>
             </m:oMath>
             <w:r>
-              <w:t xml:space="preserve">=.117</w:t>
+              <w:t xml:space="preserve">=.12</w:t>
             </w:r>
           </w:p>
         </w:tc>
@@ -5426,7 +5645,7 @@
               </m:r>
             </m:oMath>
             <w:r>
-              <w:t xml:space="preserve">=.892</w:t>
+              <w:t xml:space="preserve">=.89</w:t>
             </w:r>
           </w:p>
         </w:tc>
@@ -5448,7 +5667,7 @@
               </m:r>
             </m:oMath>
             <w:r>
-              <w:t xml:space="preserve">=.510</w:t>
+              <w:t xml:space="preserve">=.51</w:t>
             </w:r>
           </w:p>
         </w:tc>
@@ -5470,7 +5689,7 @@
               </m:r>
             </m:oMath>
             <w:r>
-              <w:t xml:space="preserve">=.109</w:t>
+              <w:t xml:space="preserve">=.11</w:t>
             </w:r>
           </w:p>
         </w:tc>
@@ -5492,7 +5711,7 @@
               </m:r>
             </m:oMath>
             <w:r>
-              <w:t xml:space="preserve">=.545</w:t>
+              <w:t xml:space="preserve">=.54</w:t>
             </w:r>
           </w:p>
         </w:tc>
@@ -5500,18 +5719,42 @@
     </w:tbl>
     <w:p>
       <w:pPr>
+        <w:pStyle w:val="TableCaption"/>
+      </w:pPr>
+      <w:r>
+        <w:t xml:space="preserve">Fixed effects for each predictor (as rows) on the measures [a] grip and [b] gait, for the hrs study.</w:t>
+      </w:r>
+    </w:p>
+    <w:p>
+      <w:pPr>
         <w:pStyle w:val="Heading3"/>
       </w:pPr>
-      <w:bookmarkStart w:id="32" w:name="grip-vs-pef-1"/>
-      <w:bookmarkEnd w:id="32"/>
-      <w:r>
-        <w:t xml:space="preserve">grip vs pef</w:t>
+      <w:bookmarkStart w:id="34" w:name="grip-vs-pef-1"/>
+      <w:bookmarkEnd w:id="34"/>
+      <w:r>
+        <w:t xml:space="preserve">grip</w:t>
+      </w:r>
+      <w:r>
+        <w:t xml:space="preserve"> </w:t>
+      </w:r>
+      <w:r>
+        <w:rPr>
+          <w:i/>
+        </w:rPr>
+        <w:t xml:space="preserve">vs</w:t>
+      </w:r>
+      <w:r>
+        <w:t xml:space="preserve"> </w:t>
+      </w:r>
+      <w:r>
+        <w:t xml:space="preserve">pef</w:t>
       </w:r>
     </w:p>
     <w:tbl>
       <w:tblPr>
         <w:tblStyle w:val="TableNormal"/>
         <w:tblW w:type="pct" w:w="0.0"/>
+        <w:tblCaption w:val="Fixed effects for each predictor (as rows) on the measures [a] grip and [b] pef, for the hrs study."/>
       </w:tblPr>
       <w:tblGrid/>
       <w:tr>
@@ -5651,7 +5894,7 @@
               </m:r>
             </m:oMath>
             <w:r>
-              <w:t xml:space="preserve">=.000</w:t>
+              <w:t xml:space="preserve">=.00</w:t>
             </w:r>
           </w:p>
         </w:tc>
@@ -5673,7 +5916,7 @@
               </m:r>
             </m:oMath>
             <w:r>
-              <w:t xml:space="preserve">=.000</w:t>
+              <w:t xml:space="preserve">=.00</w:t>
             </w:r>
           </w:p>
         </w:tc>
@@ -5695,7 +5938,7 @@
               </m:r>
             </m:oMath>
             <w:r>
-              <w:t xml:space="preserve">=.000</w:t>
+              <w:t xml:space="preserve">=.00</w:t>
             </w:r>
           </w:p>
         </w:tc>
@@ -5717,7 +5960,7 @@
               </m:r>
             </m:oMath>
             <w:r>
-              <w:t xml:space="preserve">=.000</w:t>
+              <w:t xml:space="preserve">=.00</w:t>
             </w:r>
           </w:p>
         </w:tc>
@@ -5759,7 +6002,7 @@
               </m:r>
             </m:oMath>
             <w:r>
-              <w:t xml:space="preserve">=.619</w:t>
+              <w:t xml:space="preserve">=.62</w:t>
             </w:r>
           </w:p>
         </w:tc>
@@ -5781,7 +6024,7 @@
               </m:r>
             </m:oMath>
             <w:r>
-              <w:t xml:space="preserve">=.000</w:t>
+              <w:t xml:space="preserve">=.00</w:t>
             </w:r>
           </w:p>
         </w:tc>
@@ -5803,7 +6046,7 @@
               </m:r>
             </m:oMath>
             <w:r>
-              <w:t xml:space="preserve">=.422</w:t>
+              <w:t xml:space="preserve">=.42</w:t>
             </w:r>
           </w:p>
         </w:tc>
@@ -5825,7 +6068,7 @@
               </m:r>
             </m:oMath>
             <w:r>
-              <w:t xml:space="preserve">=.004</w:t>
+              <w:t xml:space="preserve">=.00</w:t>
             </w:r>
           </w:p>
         </w:tc>
@@ -5867,7 +6110,7 @@
               </m:r>
             </m:oMath>
             <w:r>
-              <w:t xml:space="preserve">=.000</w:t>
+              <w:t xml:space="preserve">=.00</w:t>
             </w:r>
           </w:p>
         </w:tc>
@@ -5889,7 +6132,7 @@
               </m:r>
             </m:oMath>
             <w:r>
-              <w:t xml:space="preserve">=.038</w:t>
+              <w:t xml:space="preserve">=.04</w:t>
             </w:r>
           </w:p>
         </w:tc>
@@ -5911,7 +6154,7 @@
               </m:r>
             </m:oMath>
             <w:r>
-              <w:t xml:space="preserve">=.055</w:t>
+              <w:t xml:space="preserve">=.06</w:t>
             </w:r>
           </w:p>
         </w:tc>
@@ -5933,7 +6176,7 @@
               </m:r>
             </m:oMath>
             <w:r>
-              <w:t xml:space="preserve">=.120</w:t>
+              <w:t xml:space="preserve">=.12</w:t>
             </w:r>
           </w:p>
         </w:tc>
@@ -5979,7 +6222,7 @@
               </m:r>
             </m:oMath>
             <w:r>
-              <w:t xml:space="preserve">=.206</w:t>
+              <w:t xml:space="preserve">=.21</w:t>
             </w:r>
           </w:p>
         </w:tc>
@@ -6001,7 +6244,7 @@
               </m:r>
             </m:oMath>
             <w:r>
-              <w:t xml:space="preserve">=.791</w:t>
+              <w:t xml:space="preserve">=.79</w:t>
             </w:r>
           </w:p>
         </w:tc>
@@ -6023,7 +6266,7 @@
               </m:r>
             </m:oMath>
             <w:r>
-              <w:t xml:space="preserve">=.317</w:t>
+              <w:t xml:space="preserve">=.32</w:t>
             </w:r>
           </w:p>
         </w:tc>
@@ -6045,7 +6288,7 @@
               </m:r>
             </m:oMath>
             <w:r>
-              <w:t xml:space="preserve">=.000</w:t>
+              <w:t xml:space="preserve">=.00</w:t>
             </w:r>
           </w:p>
         </w:tc>
@@ -6087,7 +6330,7 @@
               </m:r>
             </m:oMath>
             <w:r>
-              <w:t xml:space="preserve">=.302</w:t>
+              <w:t xml:space="preserve">=.30</w:t>
             </w:r>
           </w:p>
         </w:tc>
@@ -6109,7 +6352,7 @@
               </m:r>
             </m:oMath>
             <w:r>
-              <w:t xml:space="preserve">=.731</w:t>
+              <w:t xml:space="preserve">=.73</w:t>
             </w:r>
           </w:p>
         </w:tc>
@@ -6131,7 +6374,7 @@
               </m:r>
             </m:oMath>
             <w:r>
-              <w:t xml:space="preserve">=.166</w:t>
+              <w:t xml:space="preserve">=.17</w:t>
             </w:r>
           </w:p>
         </w:tc>
@@ -6153,7 +6396,7 @@
               </m:r>
             </m:oMath>
             <w:r>
-              <w:t xml:space="preserve">=.793</w:t>
+              <w:t xml:space="preserve">=.79</w:t>
             </w:r>
           </w:p>
         </w:tc>
@@ -6195,7 +6438,7 @@
               </m:r>
             </m:oMath>
             <w:r>
-              <w:t xml:space="preserve">=.859</w:t>
+              <w:t xml:space="preserve">=.86</w:t>
             </w:r>
           </w:p>
         </w:tc>
@@ -6217,7 +6460,7 @@
               </m:r>
             </m:oMath>
             <w:r>
-              <w:t xml:space="preserve">=.263</w:t>
+              <w:t xml:space="preserve">=.26</w:t>
             </w:r>
           </w:p>
         </w:tc>
@@ -6239,7 +6482,7 @@
               </m:r>
             </m:oMath>
             <w:r>
-              <w:t xml:space="preserve">=.105</w:t>
+              <w:t xml:space="preserve">=.10</w:t>
             </w:r>
           </w:p>
         </w:tc>
@@ -6261,7 +6504,7 @@
               </m:r>
             </m:oMath>
             <w:r>
-              <w:t xml:space="preserve">=.076</w:t>
+              <w:t xml:space="preserve">=.08</w:t>
             </w:r>
           </w:p>
         </w:tc>
@@ -6269,18 +6512,42 @@
     </w:tbl>
     <w:p>
       <w:pPr>
+        <w:pStyle w:val="TableCaption"/>
+      </w:pPr>
+      <w:r>
+        <w:t xml:space="preserve">Fixed effects for each predictor (as rows) on the measures [a] grip and [b] pef, for the hrs study.</w:t>
+      </w:r>
+    </w:p>
+    <w:p>
+      <w:pPr>
         <w:pStyle w:val="Heading3"/>
       </w:pPr>
-      <w:bookmarkStart w:id="33" w:name="pef-vs-gait-1"/>
-      <w:bookmarkEnd w:id="33"/>
-      <w:r>
-        <w:t xml:space="preserve">pef vs gait</w:t>
+      <w:bookmarkStart w:id="35" w:name="pef-vs-gait-1"/>
+      <w:bookmarkEnd w:id="35"/>
+      <w:r>
+        <w:t xml:space="preserve">pef</w:t>
+      </w:r>
+      <w:r>
+        <w:t xml:space="preserve"> </w:t>
+      </w:r>
+      <w:r>
+        <w:rPr>
+          <w:i/>
+        </w:rPr>
+        <w:t xml:space="preserve">vs</w:t>
+      </w:r>
+      <w:r>
+        <w:t xml:space="preserve"> </w:t>
+      </w:r>
+      <w:r>
+        <w:t xml:space="preserve">gait</w:t>
       </w:r>
     </w:p>
     <w:tbl>
       <w:tblPr>
         <w:tblStyle w:val="TableNormal"/>
         <w:tblW w:type="pct" w:w="0.0"/>
+        <w:tblCaption w:val="Fixed effects for each predictor (as rows) on the measures [a] pef and [b] gait, for the hrs study."/>
       </w:tblPr>
       <w:tblGrid/>
       <w:tr>
@@ -6420,7 +6687,7 @@
               </m:r>
             </m:oMath>
             <w:r>
-              <w:t xml:space="preserve">=.000</w:t>
+              <w:t xml:space="preserve">=.00</w:t>
             </w:r>
           </w:p>
         </w:tc>
@@ -6442,7 +6709,7 @@
               </m:r>
             </m:oMath>
             <w:r>
-              <w:t xml:space="preserve">=.047</w:t>
+              <w:t xml:space="preserve">=.05</w:t>
             </w:r>
           </w:p>
         </w:tc>
@@ -6464,7 +6731,7 @@
               </m:r>
             </m:oMath>
             <w:r>
-              <w:t xml:space="preserve">=.000</w:t>
+              <w:t xml:space="preserve">=.00</w:t>
             </w:r>
           </w:p>
         </w:tc>
@@ -6486,7 +6753,7 @@
               </m:r>
             </m:oMath>
             <w:r>
-              <w:t xml:space="preserve">=.000</w:t>
+              <w:t xml:space="preserve">=.00</w:t>
             </w:r>
           </w:p>
         </w:tc>
@@ -6528,7 +6795,7 @@
               </m:r>
             </m:oMath>
             <w:r>
-              <w:t xml:space="preserve">=.000</w:t>
+              <w:t xml:space="preserve">=.00</w:t>
             </w:r>
           </w:p>
         </w:tc>
@@ -6550,7 +6817,7 @@
               </m:r>
             </m:oMath>
             <w:r>
-              <w:t xml:space="preserve">=.078</w:t>
+              <w:t xml:space="preserve">=.08</w:t>
             </w:r>
           </w:p>
         </w:tc>
@@ -6572,7 +6839,7 @@
               </m:r>
             </m:oMath>
             <w:r>
-              <w:t xml:space="preserve">=.004</w:t>
+              <w:t xml:space="preserve">=.00</w:t>
             </w:r>
           </w:p>
         </w:tc>
@@ -6594,7 +6861,7 @@
               </m:r>
             </m:oMath>
             <w:r>
-              <w:t xml:space="preserve">=.000</w:t>
+              <w:t xml:space="preserve">=.00</w:t>
             </w:r>
           </w:p>
         </w:tc>
@@ -6636,7 +6903,7 @@
               </m:r>
             </m:oMath>
             <w:r>
-              <w:t xml:space="preserve">=.041</w:t>
+              <w:t xml:space="preserve">=.04</w:t>
             </w:r>
           </w:p>
         </w:tc>
@@ -6658,7 +6925,7 @@
               </m:r>
             </m:oMath>
             <w:r>
-              <w:t xml:space="preserve">=.567</w:t>
+              <w:t xml:space="preserve">=.57</w:t>
             </w:r>
           </w:p>
         </w:tc>
@@ -6680,7 +6947,7 @@
               </m:r>
             </m:oMath>
             <w:r>
-              <w:t xml:space="preserve">=.125</w:t>
+              <w:t xml:space="preserve">=.12</w:t>
             </w:r>
           </w:p>
         </w:tc>
@@ -6702,7 +6969,7 @@
               </m:r>
             </m:oMath>
             <w:r>
-              <w:t xml:space="preserve">=.641</w:t>
+              <w:t xml:space="preserve">=.64</w:t>
             </w:r>
           </w:p>
         </w:tc>
@@ -6748,7 +7015,7 @@
               </m:r>
             </m:oMath>
             <w:r>
-              <w:t xml:space="preserve">=.855</w:t>
+              <w:t xml:space="preserve">=.85</w:t>
             </w:r>
           </w:p>
         </w:tc>
@@ -6770,7 +7037,7 @@
               </m:r>
             </m:oMath>
             <w:r>
-              <w:t xml:space="preserve">=.041</w:t>
+              <w:t xml:space="preserve">=.04</w:t>
             </w:r>
           </w:p>
         </w:tc>
@@ -6792,7 +7059,7 @@
               </m:r>
             </m:oMath>
             <w:r>
-              <w:t xml:space="preserve">=.000</w:t>
+              <w:t xml:space="preserve">=.00</w:t>
             </w:r>
           </w:p>
         </w:tc>
@@ -6814,7 +7081,7 @@
               </m:r>
             </m:oMath>
             <w:r>
-              <w:t xml:space="preserve">=.002</w:t>
+              <w:t xml:space="preserve">=.00</w:t>
             </w:r>
           </w:p>
         </w:tc>
@@ -6856,7 +7123,7 @@
               </m:r>
             </m:oMath>
             <w:r>
-              <w:t xml:space="preserve">=.709</w:t>
+              <w:t xml:space="preserve">=.71</w:t>
             </w:r>
           </w:p>
         </w:tc>
@@ -6878,7 +7145,7 @@
               </m:r>
             </m:oMath>
             <w:r>
-              <w:t xml:space="preserve">=.209</w:t>
+              <w:t xml:space="preserve">=.21</w:t>
             </w:r>
           </w:p>
         </w:tc>
@@ -6900,7 +7167,7 @@
               </m:r>
             </m:oMath>
             <w:r>
-              <w:t xml:space="preserve">=.821</w:t>
+              <w:t xml:space="preserve">=.82</w:t>
             </w:r>
           </w:p>
         </w:tc>
@@ -6922,7 +7189,7 @@
               </m:r>
             </m:oMath>
             <w:r>
-              <w:t xml:space="preserve">=.080</w:t>
+              <w:t xml:space="preserve">=.08</w:t>
             </w:r>
           </w:p>
         </w:tc>
@@ -6964,7 +7231,7 @@
               </m:r>
             </m:oMath>
             <w:r>
-              <w:t xml:space="preserve">=.217</w:t>
+              <w:t xml:space="preserve">=.22</w:t>
             </w:r>
           </w:p>
         </w:tc>
@@ -6986,7 +7253,7 @@
               </m:r>
             </m:oMath>
             <w:r>
-              <w:t xml:space="preserve">=.533</w:t>
+              <w:t xml:space="preserve">=.53</w:t>
             </w:r>
           </w:p>
         </w:tc>
@@ -7008,7 +7275,7 @@
               </m:r>
             </m:oMath>
             <w:r>
-              <w:t xml:space="preserve">=.079</w:t>
+              <w:t xml:space="preserve">=.08</w:t>
             </w:r>
           </w:p>
         </w:tc>
@@ -7030,7 +7297,7 @@
               </m:r>
             </m:oMath>
             <w:r>
-              <w:t xml:space="preserve">=.445</w:t>
+              <w:t xml:space="preserve">=.44</w:t>
             </w:r>
           </w:p>
         </w:tc>
@@ -7038,28 +7305,61 @@
     </w:tbl>
     <w:p>
       <w:pPr>
+        <w:pStyle w:val="TableCaption"/>
+      </w:pPr>
+      <w:r>
+        <w:t xml:space="preserve">Fixed effects for each predictor (as rows) on the measures [a] pef and [b] gait, for the hrs study.</w:t>
+      </w:r>
+    </w:p>
+    <w:p>
+      <w:pPr>
         <w:pStyle w:val="Heading1"/>
       </w:pPr>
-      <w:bookmarkStart w:id="34" w:name="study-ilse"/>
-      <w:bookmarkEnd w:id="34"/>
-      <w:r>
-        <w:t xml:space="preserve">Study: ilse</w:t>
+      <w:bookmarkStart w:id="36" w:name="ilse-study"/>
+      <w:bookmarkEnd w:id="36"/>
+      <w:r>
+        <w:rPr>
+          <w:b/>
+        </w:rPr>
+        <w:t xml:space="preserve">ilse</w:t>
+      </w:r>
+      <w:r>
+        <w:t xml:space="preserve"> </w:t>
+      </w:r>
+      <w:r>
+        <w:t xml:space="preserve">study</w:t>
       </w:r>
     </w:p>
     <w:p>
       <w:pPr>
         <w:pStyle w:val="Heading3"/>
       </w:pPr>
-      <w:bookmarkStart w:id="35" w:name="grip-vs-tug"/>
-      <w:bookmarkEnd w:id="35"/>
-      <w:r>
-        <w:t xml:space="preserve">grip vs tug</w:t>
+      <w:bookmarkStart w:id="37" w:name="grip-vs-tug"/>
+      <w:bookmarkEnd w:id="37"/>
+      <w:r>
+        <w:t xml:space="preserve">grip</w:t>
+      </w:r>
+      <w:r>
+        <w:t xml:space="preserve"> </w:t>
+      </w:r>
+      <w:r>
+        <w:rPr>
+          <w:i/>
+        </w:rPr>
+        <w:t xml:space="preserve">vs</w:t>
+      </w:r>
+      <w:r>
+        <w:t xml:space="preserve"> </w:t>
+      </w:r>
+      <w:r>
+        <w:t xml:space="preserve">tug</w:t>
       </w:r>
     </w:p>
     <w:tbl>
       <w:tblPr>
         <w:tblStyle w:val="TableNormal"/>
         <w:tblW w:type="pct" w:w="0.0"/>
+        <w:tblCaption w:val="Fixed effects for each predictor (as rows) on the measures [a] grip and [b] tug, for the ilse study."/>
       </w:tblPr>
       <w:tblGrid/>
       <w:tr>
@@ -7199,7 +7499,7 @@
               </m:r>
             </m:oMath>
             <w:r>
-              <w:t xml:space="preserve">=.587</w:t>
+              <w:t xml:space="preserve">=.59</w:t>
             </w:r>
           </w:p>
         </w:tc>
@@ -7221,7 +7521,7 @@
               </m:r>
             </m:oMath>
             <w:r>
-              <w:t xml:space="preserve">=.707</w:t>
+              <w:t xml:space="preserve">=.71</w:t>
             </w:r>
           </w:p>
         </w:tc>
@@ -7243,7 +7543,7 @@
               </m:r>
             </m:oMath>
             <w:r>
-              <w:t xml:space="preserve">=.124</w:t>
+              <w:t xml:space="preserve">=.12</w:t>
             </w:r>
           </w:p>
         </w:tc>
@@ -7265,7 +7565,7 @@
               </m:r>
             </m:oMath>
             <w:r>
-              <w:t xml:space="preserve">=.494</w:t>
+              <w:t xml:space="preserve">=.49</w:t>
             </w:r>
           </w:p>
         </w:tc>
@@ -7307,7 +7607,7 @@
               </m:r>
             </m:oMath>
             <w:r>
-              <w:t xml:space="preserve">=.832</w:t>
+              <w:t xml:space="preserve">=.83</w:t>
             </w:r>
           </w:p>
         </w:tc>
@@ -7329,7 +7629,7 @@
               </m:r>
             </m:oMath>
             <w:r>
-              <w:t xml:space="preserve">=.443</w:t>
+              <w:t xml:space="preserve">=.44</w:t>
             </w:r>
           </w:p>
         </w:tc>
@@ -7351,7 +7651,7 @@
               </m:r>
             </m:oMath>
             <w:r>
-              <w:t xml:space="preserve">=.386</w:t>
+              <w:t xml:space="preserve">=.39</w:t>
             </w:r>
           </w:p>
         </w:tc>
@@ -7373,7 +7673,7 @@
               </m:r>
             </m:oMath>
             <w:r>
-              <w:t xml:space="preserve">=.175</w:t>
+              <w:t xml:space="preserve">=.17</w:t>
             </w:r>
           </w:p>
         </w:tc>
@@ -7415,7 +7715,7 @@
               </m:r>
             </m:oMath>
             <w:r>
-              <w:t xml:space="preserve">=.013</w:t>
+              <w:t xml:space="preserve">=.01</w:t>
             </w:r>
           </w:p>
         </w:tc>
@@ -7437,7 +7737,7 @@
               </m:r>
             </m:oMath>
             <w:r>
-              <w:t xml:space="preserve">=.350</w:t>
+              <w:t xml:space="preserve">=.35</w:t>
             </w:r>
           </w:p>
         </w:tc>
@@ -7459,7 +7759,7 @@
               </m:r>
             </m:oMath>
             <w:r>
-              <w:t xml:space="preserve">=.051</w:t>
+              <w:t xml:space="preserve">=.05</w:t>
             </w:r>
           </w:p>
         </w:tc>
@@ -7481,7 +7781,7 @@
               </m:r>
             </m:oMath>
             <w:r>
-              <w:t xml:space="preserve">=.767</w:t>
+              <w:t xml:space="preserve">=.77</w:t>
             </w:r>
           </w:p>
         </w:tc>
@@ -7527,7 +7827,7 @@
               </m:r>
             </m:oMath>
             <w:r>
-              <w:t xml:space="preserve">=.838</w:t>
+              <w:t xml:space="preserve">=.84</w:t>
             </w:r>
           </w:p>
         </w:tc>
@@ -7549,7 +7849,7 @@
               </m:r>
             </m:oMath>
             <w:r>
-              <w:t xml:space="preserve">=.855</w:t>
+              <w:t xml:space="preserve">=.85</w:t>
             </w:r>
           </w:p>
         </w:tc>
@@ -7571,7 +7871,7 @@
               </m:r>
             </m:oMath>
             <w:r>
-              <w:t xml:space="preserve">=.075</w:t>
+              <w:t xml:space="preserve">=.07</w:t>
             </w:r>
           </w:p>
         </w:tc>
@@ -7593,7 +7893,7 @@
               </m:r>
             </m:oMath>
             <w:r>
-              <w:t xml:space="preserve">=.906</w:t>
+              <w:t xml:space="preserve">=.91</w:t>
             </w:r>
           </w:p>
         </w:tc>
@@ -7635,7 +7935,7 @@
               </m:r>
             </m:oMath>
             <w:r>
-              <w:t xml:space="preserve">=.796</w:t>
+              <w:t xml:space="preserve">=.80</w:t>
             </w:r>
           </w:p>
         </w:tc>
@@ -7657,7 +7957,7 @@
               </m:r>
             </m:oMath>
             <w:r>
-              <w:t xml:space="preserve">=.571</w:t>
+              <w:t xml:space="preserve">=.57</w:t>
             </w:r>
           </w:p>
         </w:tc>
@@ -7679,7 +7979,7 @@
               </m:r>
             </m:oMath>
             <w:r>
-              <w:t xml:space="preserve">=.178</w:t>
+              <w:t xml:space="preserve">=.18</w:t>
             </w:r>
           </w:p>
         </w:tc>
@@ -7701,7 +8001,7 @@
               </m:r>
             </m:oMath>
             <w:r>
-              <w:t xml:space="preserve">=.362</w:t>
+              <w:t xml:space="preserve">=.36</w:t>
             </w:r>
           </w:p>
         </w:tc>
@@ -7743,7 +8043,7 @@
               </m:r>
             </m:oMath>
             <w:r>
-              <w:t xml:space="preserve">=.153</w:t>
+              <w:t xml:space="preserve">=.15</w:t>
             </w:r>
           </w:p>
         </w:tc>
@@ -7765,7 +8065,7 @@
               </m:r>
             </m:oMath>
             <w:r>
-              <w:t xml:space="preserve">=.886</w:t>
+              <w:t xml:space="preserve">=.89</w:t>
             </w:r>
           </w:p>
         </w:tc>
@@ -7787,7 +8087,7 @@
               </m:r>
             </m:oMath>
             <w:r>
-              <w:t xml:space="preserve">=.728</w:t>
+              <w:t xml:space="preserve">=.73</w:t>
             </w:r>
           </w:p>
         </w:tc>
@@ -7809,7 +8109,7 @@
               </m:r>
             </m:oMath>
             <w:r>
-              <w:t xml:space="preserve">=.888</w:t>
+              <w:t xml:space="preserve">=.89</w:t>
             </w:r>
           </w:p>
         </w:tc>
@@ -7817,28 +8117,61 @@
     </w:tbl>
     <w:p>
       <w:pPr>
+        <w:pStyle w:val="TableCaption"/>
+      </w:pPr>
+      <w:r>
+        <w:t xml:space="preserve">Fixed effects for each predictor (as rows) on the measures [a] grip and [b] tug, for the ilse study.</w:t>
+      </w:r>
+    </w:p>
+    <w:p>
+      <w:pPr>
         <w:pStyle w:val="Heading1"/>
       </w:pPr>
-      <w:bookmarkStart w:id="36" w:name="study-lasa"/>
-      <w:bookmarkEnd w:id="36"/>
-      <w:r>
-        <w:t xml:space="preserve">Study: lasa</w:t>
+      <w:bookmarkStart w:id="38" w:name="lasa-study"/>
+      <w:bookmarkEnd w:id="38"/>
+      <w:r>
+        <w:rPr>
+          <w:b/>
+        </w:rPr>
+        <w:t xml:space="preserve">lasa</w:t>
+      </w:r>
+      <w:r>
+        <w:t xml:space="preserve"> </w:t>
+      </w:r>
+      <w:r>
+        <w:t xml:space="preserve">study</w:t>
       </w:r>
     </w:p>
     <w:p>
       <w:pPr>
         <w:pStyle w:val="Heading3"/>
       </w:pPr>
-      <w:bookmarkStart w:id="37" w:name="grip-vs-gait-3"/>
-      <w:bookmarkEnd w:id="37"/>
-      <w:r>
-        <w:t xml:space="preserve">grip vs gait</w:t>
+      <w:bookmarkStart w:id="39" w:name="grip-vs-gait-3"/>
+      <w:bookmarkEnd w:id="39"/>
+      <w:r>
+        <w:t xml:space="preserve">grip</w:t>
+      </w:r>
+      <w:r>
+        <w:t xml:space="preserve"> </w:t>
+      </w:r>
+      <w:r>
+        <w:rPr>
+          <w:i/>
+        </w:rPr>
+        <w:t xml:space="preserve">vs</w:t>
+      </w:r>
+      <w:r>
+        <w:t xml:space="preserve"> </w:t>
+      </w:r>
+      <w:r>
+        <w:t xml:space="preserve">gait</w:t>
       </w:r>
     </w:p>
     <w:tbl>
       <w:tblPr>
         <w:tblStyle w:val="TableNormal"/>
         <w:tblW w:type="pct" w:w="0.0"/>
+        <w:tblCaption w:val="Fixed effects for each predictor (as rows) on the measures [a] grip and [b] gait, for the lasa study."/>
       </w:tblPr>
       <w:tblGrid/>
       <w:tr>
@@ -7978,7 +8311,7 @@
               </m:r>
             </m:oMath>
             <w:r>
-              <w:t xml:space="preserve">=.000</w:t>
+              <w:t xml:space="preserve">=.00</w:t>
             </w:r>
           </w:p>
         </w:tc>
@@ -8000,7 +8333,7 @@
               </m:r>
             </m:oMath>
             <w:r>
-              <w:t xml:space="preserve">=.746</w:t>
+              <w:t xml:space="preserve">=.75</w:t>
             </w:r>
           </w:p>
         </w:tc>
@@ -8022,7 +8355,7 @@
               </m:r>
             </m:oMath>
             <w:r>
-              <w:t xml:space="preserve">=.000</w:t>
+              <w:t xml:space="preserve">=.00</w:t>
             </w:r>
           </w:p>
         </w:tc>
@@ -8044,7 +8377,7 @@
               </m:r>
             </m:oMath>
             <w:r>
-              <w:t xml:space="preserve">=.003</w:t>
+              <w:t xml:space="preserve">=.00</w:t>
             </w:r>
           </w:p>
         </w:tc>
@@ -8086,7 +8419,7 @@
               </m:r>
             </m:oMath>
             <w:r>
-              <w:t xml:space="preserve">=.178</w:t>
+              <w:t xml:space="preserve">=.18</w:t>
             </w:r>
           </w:p>
         </w:tc>
@@ -8108,7 +8441,7 @@
               </m:r>
             </m:oMath>
             <w:r>
-              <w:t xml:space="preserve">=.300</w:t>
+              <w:t xml:space="preserve">=.30</w:t>
             </w:r>
           </w:p>
         </w:tc>
@@ -8130,7 +8463,7 @@
               </m:r>
             </m:oMath>
             <w:r>
-              <w:t xml:space="preserve">=.139</w:t>
+              <w:t xml:space="preserve">=.14</w:t>
             </w:r>
           </w:p>
         </w:tc>
@@ -8152,7 +8485,7 @@
               </m:r>
             </m:oMath>
             <w:r>
-              <w:t xml:space="preserve">=.297</w:t>
+              <w:t xml:space="preserve">=.30</w:t>
             </w:r>
           </w:p>
         </w:tc>
@@ -8194,7 +8527,7 @@
               </m:r>
             </m:oMath>
             <w:r>
-              <w:t xml:space="preserve">=.000</w:t>
+              <w:t xml:space="preserve">=.00</w:t>
             </w:r>
           </w:p>
         </w:tc>
@@ -8216,7 +8549,7 @@
               </m:r>
             </m:oMath>
             <w:r>
-              <w:t xml:space="preserve">=.209</w:t>
+              <w:t xml:space="preserve">=.21</w:t>
             </w:r>
           </w:p>
         </w:tc>
@@ -8238,7 +8571,7 @@
               </m:r>
             </m:oMath>
             <w:r>
-              <w:t xml:space="preserve">=.000</w:t>
+              <w:t xml:space="preserve">=.00</w:t>
             </w:r>
           </w:p>
         </w:tc>
@@ -8260,7 +8593,7 @@
               </m:r>
             </m:oMath>
             <w:r>
-              <w:t xml:space="preserve">=.833</w:t>
+              <w:t xml:space="preserve">=.83</w:t>
             </w:r>
           </w:p>
         </w:tc>
@@ -8306,7 +8639,7 @@
               </m:r>
             </m:oMath>
             <w:r>
-              <w:t xml:space="preserve">=.000</w:t>
+              <w:t xml:space="preserve">=.00</w:t>
             </w:r>
           </w:p>
         </w:tc>
@@ -8328,7 +8661,7 @@
               </m:r>
             </m:oMath>
             <w:r>
-              <w:t xml:space="preserve">=.286</w:t>
+              <w:t xml:space="preserve">=.29</w:t>
             </w:r>
           </w:p>
         </w:tc>
@@ -8350,7 +8683,7 @@
               </m:r>
             </m:oMath>
             <w:r>
-              <w:t xml:space="preserve">=.000</w:t>
+              <w:t xml:space="preserve">=.00</w:t>
             </w:r>
           </w:p>
         </w:tc>
@@ -8372,7 +8705,7 @@
               </m:r>
             </m:oMath>
             <w:r>
-              <w:t xml:space="preserve">=.000</w:t>
+              <w:t xml:space="preserve">=.00</w:t>
             </w:r>
           </w:p>
         </w:tc>
@@ -8414,7 +8747,7 @@
               </m:r>
             </m:oMath>
             <w:r>
-              <w:t xml:space="preserve">=.153</w:t>
+              <w:t xml:space="preserve">=.15</w:t>
             </w:r>
           </w:p>
         </w:tc>
@@ -8436,7 +8769,7 @@
               </m:r>
             </m:oMath>
             <w:r>
-              <w:t xml:space="preserve">=.618</w:t>
+              <w:t xml:space="preserve">=.62</w:t>
             </w:r>
           </w:p>
         </w:tc>
@@ -8458,7 +8791,7 @@
               </m:r>
             </m:oMath>
             <w:r>
-              <w:t xml:space="preserve">=.376</w:t>
+              <w:t xml:space="preserve">=.38</w:t>
             </w:r>
           </w:p>
         </w:tc>
@@ -8480,7 +8813,7 @@
               </m:r>
             </m:oMath>
             <w:r>
-              <w:t xml:space="preserve">=.604</w:t>
+              <w:t xml:space="preserve">=.60</w:t>
             </w:r>
           </w:p>
         </w:tc>
@@ -8522,7 +8855,7 @@
               </m:r>
             </m:oMath>
             <w:r>
-              <w:t xml:space="preserve">=.473</w:t>
+              <w:t xml:space="preserve">=.47</w:t>
             </w:r>
           </w:p>
         </w:tc>
@@ -8544,7 +8877,7 @@
               </m:r>
             </m:oMath>
             <w:r>
-              <w:t xml:space="preserve">=.642</w:t>
+              <w:t xml:space="preserve">=.64</w:t>
             </w:r>
           </w:p>
         </w:tc>
@@ -8566,7 +8899,7 @@
               </m:r>
             </m:oMath>
             <w:r>
-              <w:t xml:space="preserve">=.266</w:t>
+              <w:t xml:space="preserve">=.27</w:t>
             </w:r>
           </w:p>
         </w:tc>
@@ -8588,7 +8921,7 @@
               </m:r>
             </m:oMath>
             <w:r>
-              <w:t xml:space="preserve">=.061</w:t>
+              <w:t xml:space="preserve">=.06</w:t>
             </w:r>
           </w:p>
         </w:tc>
@@ -8596,18 +8929,42 @@
     </w:tbl>
     <w:p>
       <w:pPr>
+        <w:pStyle w:val="TableCaption"/>
+      </w:pPr>
+      <w:r>
+        <w:t xml:space="preserve">Fixed effects for each predictor (as rows) on the measures [a] grip and [b] gait, for the lasa study.</w:t>
+      </w:r>
+    </w:p>
+    <w:p>
+      <w:pPr>
         <w:pStyle w:val="Heading3"/>
       </w:pPr>
-      <w:bookmarkStart w:id="38" w:name="grip-vs-pef-2"/>
-      <w:bookmarkEnd w:id="38"/>
-      <w:r>
-        <w:t xml:space="preserve">grip vs pef</w:t>
+      <w:bookmarkStart w:id="40" w:name="grip-vs-pef-2"/>
+      <w:bookmarkEnd w:id="40"/>
+      <w:r>
+        <w:t xml:space="preserve">grip</w:t>
+      </w:r>
+      <w:r>
+        <w:t xml:space="preserve"> </w:t>
+      </w:r>
+      <w:r>
+        <w:rPr>
+          <w:i/>
+        </w:rPr>
+        <w:t xml:space="preserve">vs</w:t>
+      </w:r>
+      <w:r>
+        <w:t xml:space="preserve"> </w:t>
+      </w:r>
+      <w:r>
+        <w:t xml:space="preserve">pef</w:t>
       </w:r>
     </w:p>
     <w:tbl>
       <w:tblPr>
         <w:tblStyle w:val="TableNormal"/>
         <w:tblW w:type="pct" w:w="0.0"/>
+        <w:tblCaption w:val="Fixed effects for each predictor (as rows) on the measures [a] grip and [b] pef, for the lasa study."/>
       </w:tblPr>
       <w:tblGrid/>
       <w:tr>
@@ -8747,7 +9104,7 @@
               </m:r>
             </m:oMath>
             <w:r>
-              <w:t xml:space="preserve">=.000</w:t>
+              <w:t xml:space="preserve">=.00</w:t>
             </w:r>
           </w:p>
         </w:tc>
@@ -8769,7 +9126,7 @@
               </m:r>
             </m:oMath>
             <w:r>
-              <w:t xml:space="preserve">=.000</w:t>
+              <w:t xml:space="preserve">=.00</w:t>
             </w:r>
           </w:p>
         </w:tc>
@@ -8791,7 +9148,7 @@
               </m:r>
             </m:oMath>
             <w:r>
-              <w:t xml:space="preserve">=.000</w:t>
+              <w:t xml:space="preserve">=.00</w:t>
             </w:r>
           </w:p>
         </w:tc>
@@ -8813,7 +9170,7 @@
               </m:r>
             </m:oMath>
             <w:r>
-              <w:t xml:space="preserve">=.000</w:t>
+              <w:t xml:space="preserve">=.00</w:t>
             </w:r>
           </w:p>
         </w:tc>
@@ -8855,7 +9212,7 @@
               </m:r>
             </m:oMath>
             <w:r>
-              <w:t xml:space="preserve">=.343</w:t>
+              <w:t xml:space="preserve">=.34</w:t>
             </w:r>
           </w:p>
         </w:tc>
@@ -8877,7 +9234,7 @@
               </m:r>
             </m:oMath>
             <w:r>
-              <w:t xml:space="preserve">=.002</w:t>
+              <w:t xml:space="preserve">=.00</w:t>
             </w:r>
           </w:p>
         </w:tc>
@@ -8899,7 +9256,7 @@
               </m:r>
             </m:oMath>
             <w:r>
-              <w:t xml:space="preserve">=.107</w:t>
+              <w:t xml:space="preserve">=.11</w:t>
             </w:r>
           </w:p>
         </w:tc>
@@ -8921,7 +9278,7 @@
               </m:r>
             </m:oMath>
             <w:r>
-              <w:t xml:space="preserve">=.082</w:t>
+              <w:t xml:space="preserve">=.08</w:t>
             </w:r>
           </w:p>
         </w:tc>
@@ -8963,7 +9320,7 @@
               </m:r>
             </m:oMath>
             <w:r>
-              <w:t xml:space="preserve">=.000</w:t>
+              <w:t xml:space="preserve">=.00</w:t>
             </w:r>
           </w:p>
         </w:tc>
@@ -8985,7 +9342,7 @@
               </m:r>
             </m:oMath>
             <w:r>
-              <w:t xml:space="preserve">=.000</w:t>
+              <w:t xml:space="preserve">=.00</w:t>
             </w:r>
           </w:p>
         </w:tc>
@@ -9007,7 +9364,7 @@
               </m:r>
             </m:oMath>
             <w:r>
-              <w:t xml:space="preserve">=.000</w:t>
+              <w:t xml:space="preserve">=.00</w:t>
             </w:r>
           </w:p>
         </w:tc>
@@ -9029,7 +9386,7 @@
               </m:r>
             </m:oMath>
             <w:r>
-              <w:t xml:space="preserve">=.000</w:t>
+              <w:t xml:space="preserve">=.00</w:t>
             </w:r>
           </w:p>
         </w:tc>
@@ -9075,7 +9432,7 @@
               </m:r>
             </m:oMath>
             <w:r>
-              <w:t xml:space="preserve">=.000</w:t>
+              <w:t xml:space="preserve">=.00</w:t>
             </w:r>
           </w:p>
         </w:tc>
@@ -9097,7 +9454,7 @@
               </m:r>
             </m:oMath>
             <w:r>
-              <w:t xml:space="preserve">=.484</w:t>
+              <w:t xml:space="preserve">=.48</w:t>
             </w:r>
           </w:p>
         </w:tc>
@@ -9119,7 +9476,7 @@
               </m:r>
             </m:oMath>
             <w:r>
-              <w:t xml:space="preserve">=.000</w:t>
+              <w:t xml:space="preserve">=.00</w:t>
             </w:r>
           </w:p>
         </w:tc>
@@ -9141,7 +9498,7 @@
               </m:r>
             </m:oMath>
             <w:r>
-              <w:t xml:space="preserve">=.105</w:t>
+              <w:t xml:space="preserve">=.10</w:t>
             </w:r>
           </w:p>
         </w:tc>
@@ -9183,7 +9540,7 @@
               </m:r>
             </m:oMath>
             <w:r>
-              <w:t xml:space="preserve">=.721</w:t>
+              <w:t xml:space="preserve">=.72</w:t>
             </w:r>
           </w:p>
         </w:tc>
@@ -9205,7 +9562,7 @@
               </m:r>
             </m:oMath>
             <w:r>
-              <w:t xml:space="preserve">=.729</w:t>
+              <w:t xml:space="preserve">=.73</w:t>
             </w:r>
           </w:p>
         </w:tc>
@@ -9227,7 +9584,7 @@
               </m:r>
             </m:oMath>
             <w:r>
-              <w:t xml:space="preserve">=.269</w:t>
+              <w:t xml:space="preserve">=.27</w:t>
             </w:r>
           </w:p>
         </w:tc>
@@ -9249,7 +9606,7 @@
               </m:r>
             </m:oMath>
             <w:r>
-              <w:t xml:space="preserve">=.999</w:t>
+              <w:t xml:space="preserve">=.99</w:t>
             </w:r>
           </w:p>
         </w:tc>
@@ -9291,7 +9648,7 @@
               </m:r>
             </m:oMath>
             <w:r>
-              <w:t xml:space="preserve">=.679</w:t>
+              <w:t xml:space="preserve">=.68</w:t>
             </w:r>
           </w:p>
         </w:tc>
@@ -9313,7 +9670,7 @@
               </m:r>
             </m:oMath>
             <w:r>
-              <w:t xml:space="preserve">=.593</w:t>
+              <w:t xml:space="preserve">=.59</w:t>
             </w:r>
           </w:p>
         </w:tc>
@@ -9335,7 +9692,7 @@
               </m:r>
             </m:oMath>
             <w:r>
-              <w:t xml:space="preserve">=.417</w:t>
+              <w:t xml:space="preserve">=.42</w:t>
             </w:r>
           </w:p>
         </w:tc>
@@ -9357,7 +9714,7 @@
               </m:r>
             </m:oMath>
             <w:r>
-              <w:t xml:space="preserve">=.795</w:t>
+              <w:t xml:space="preserve">=.80</w:t>
             </w:r>
           </w:p>
         </w:tc>
@@ -9365,18 +9722,42 @@
     </w:tbl>
     <w:p>
       <w:pPr>
+        <w:pStyle w:val="TableCaption"/>
+      </w:pPr>
+      <w:r>
+        <w:t xml:space="preserve">Fixed effects for each predictor (as rows) on the measures [a] grip and [b] pef, for the lasa study.</w:t>
+      </w:r>
+    </w:p>
+    <w:p>
+      <w:pPr>
         <w:pStyle w:val="Heading3"/>
       </w:pPr>
-      <w:bookmarkStart w:id="39" w:name="pef-vs-gait-2"/>
-      <w:bookmarkEnd w:id="39"/>
-      <w:r>
-        <w:t xml:space="preserve">pef vs gait</w:t>
+      <w:bookmarkStart w:id="41" w:name="pef-vs-gait-2"/>
+      <w:bookmarkEnd w:id="41"/>
+      <w:r>
+        <w:t xml:space="preserve">pef</w:t>
+      </w:r>
+      <w:r>
+        <w:t xml:space="preserve"> </w:t>
+      </w:r>
+      <w:r>
+        <w:rPr>
+          <w:i/>
+        </w:rPr>
+        <w:t xml:space="preserve">vs</w:t>
+      </w:r>
+      <w:r>
+        <w:t xml:space="preserve"> </w:t>
+      </w:r>
+      <w:r>
+        <w:t xml:space="preserve">gait</w:t>
       </w:r>
     </w:p>
     <w:tbl>
       <w:tblPr>
         <w:tblStyle w:val="TableNormal"/>
         <w:tblW w:type="pct" w:w="0.0"/>
+        <w:tblCaption w:val="Fixed effects for each predictor (as rows) on the measures [a] pef and [b] gait, for the lasa study."/>
       </w:tblPr>
       <w:tblGrid/>
       <w:tr>
@@ -9516,7 +9897,7 @@
               </m:r>
             </m:oMath>
             <w:r>
-              <w:t xml:space="preserve">=.000</w:t>
+              <w:t xml:space="preserve">=.00</w:t>
             </w:r>
           </w:p>
         </w:tc>
@@ -9538,7 +9919,7 @@
               </m:r>
             </m:oMath>
             <w:r>
-              <w:t xml:space="preserve">=.000</w:t>
+              <w:t xml:space="preserve">=.00</w:t>
             </w:r>
           </w:p>
         </w:tc>
@@ -9560,7 +9941,7 @@
               </m:r>
             </m:oMath>
             <w:r>
-              <w:t xml:space="preserve">=.000</w:t>
+              <w:t xml:space="preserve">=.00</w:t>
             </w:r>
           </w:p>
         </w:tc>
@@ -9582,7 +9963,7 @@
               </m:r>
             </m:oMath>
             <w:r>
-              <w:t xml:space="preserve">=.000</w:t>
+              <w:t xml:space="preserve">=.00</w:t>
             </w:r>
           </w:p>
         </w:tc>
@@ -9624,7 +10005,7 @@
               </m:r>
             </m:oMath>
             <w:r>
-              <w:t xml:space="preserve">=.000</w:t>
+              <w:t xml:space="preserve">=.00</w:t>
             </w:r>
           </w:p>
         </w:tc>
@@ -9646,7 +10027,7 @@
               </m:r>
             </m:oMath>
             <w:r>
-              <w:t xml:space="preserve">=.008</w:t>
+              <w:t xml:space="preserve">=.01</w:t>
             </w:r>
           </w:p>
         </w:tc>
@@ -9668,7 +10049,7 @@
               </m:r>
             </m:oMath>
             <w:r>
-              <w:t xml:space="preserve">=.000</w:t>
+              <w:t xml:space="preserve">=.00</w:t>
             </w:r>
           </w:p>
         </w:tc>
@@ -9690,7 +10071,7 @@
               </m:r>
             </m:oMath>
             <w:r>
-              <w:t xml:space="preserve">=.175</w:t>
+              <w:t xml:space="preserve">=.17</w:t>
             </w:r>
           </w:p>
         </w:tc>
@@ -9732,7 +10113,7 @@
               </m:r>
             </m:oMath>
             <w:r>
-              <w:t xml:space="preserve">=.000</w:t>
+              <w:t xml:space="preserve">=.00</w:t>
             </w:r>
           </w:p>
         </w:tc>
@@ -9754,7 +10135,7 @@
               </m:r>
             </m:oMath>
             <w:r>
-              <w:t xml:space="preserve">=.106</w:t>
+              <w:t xml:space="preserve">=.11</w:t>
             </w:r>
           </w:p>
         </w:tc>
@@ -9776,7 +10157,7 @@
               </m:r>
             </m:oMath>
             <w:r>
-              <w:t xml:space="preserve">=.000</w:t>
+              <w:t xml:space="preserve">=.00</w:t>
             </w:r>
           </w:p>
         </w:tc>
@@ -9798,7 +10179,7 @@
               </m:r>
             </m:oMath>
             <w:r>
-              <w:t xml:space="preserve">=.160</w:t>
+              <w:t xml:space="preserve">=.16</w:t>
             </w:r>
           </w:p>
         </w:tc>
@@ -9844,7 +10225,7 @@
               </m:r>
             </m:oMath>
             <w:r>
-              <w:t xml:space="preserve">=.000</w:t>
+              <w:t xml:space="preserve">=.00</w:t>
             </w:r>
           </w:p>
         </w:tc>
@@ -9866,7 +10247,7 @@
               </m:r>
             </m:oMath>
             <w:r>
-              <w:t xml:space="preserve">=.000</w:t>
+              <w:t xml:space="preserve">=.00</w:t>
             </w:r>
           </w:p>
         </w:tc>
@@ -9888,7 +10269,7 @@
               </m:r>
             </m:oMath>
             <w:r>
-              <w:t xml:space="preserve">=.000</w:t>
+              <w:t xml:space="preserve">=.00</w:t>
             </w:r>
           </w:p>
         </w:tc>
@@ -9910,7 +10291,7 @@
               </m:r>
             </m:oMath>
             <w:r>
-              <w:t xml:space="preserve">=.000</w:t>
+              <w:t xml:space="preserve">=.00</w:t>
             </w:r>
           </w:p>
         </w:tc>
@@ -9952,7 +10333,7 @@
               </m:r>
             </m:oMath>
             <w:r>
-              <w:t xml:space="preserve">=.515</w:t>
+              <w:t xml:space="preserve">=.52</w:t>
             </w:r>
           </w:p>
         </w:tc>
@@ -9974,7 +10355,7 @@
               </m:r>
             </m:oMath>
             <w:r>
-              <w:t xml:space="preserve">=.014</w:t>
+              <w:t xml:space="preserve">=.01</w:t>
             </w:r>
           </w:p>
         </w:tc>
@@ -9996,7 +10377,7 @@
               </m:r>
             </m:oMath>
             <w:r>
-              <w:t xml:space="preserve">=.175</w:t>
+              <w:t xml:space="preserve">=.17</w:t>
             </w:r>
           </w:p>
         </w:tc>
@@ -10018,7 +10399,7 @@
               </m:r>
             </m:oMath>
             <w:r>
-              <w:t xml:space="preserve">=.386</w:t>
+              <w:t xml:space="preserve">=.39</w:t>
             </w:r>
           </w:p>
         </w:tc>
@@ -10060,7 +10441,7 @@
               </m:r>
             </m:oMath>
             <w:r>
-              <w:t xml:space="preserve">=.561</w:t>
+              <w:t xml:space="preserve">=.56</w:t>
             </w:r>
           </w:p>
         </w:tc>
@@ -10082,7 +10463,7 @@
               </m:r>
             </m:oMath>
             <w:r>
-              <w:t xml:space="preserve">=.738</w:t>
+              <w:t xml:space="preserve">=.74</w:t>
             </w:r>
           </w:p>
         </w:tc>
@@ -10104,7 +10485,7 @@
               </m:r>
             </m:oMath>
             <w:r>
-              <w:t xml:space="preserve">=.171</w:t>
+              <w:t xml:space="preserve">=.17</w:t>
             </w:r>
           </w:p>
         </w:tc>
@@ -10126,7 +10507,7 @@
               </m:r>
             </m:oMath>
             <w:r>
-              <w:t xml:space="preserve">=.014</w:t>
+              <w:t xml:space="preserve">=.01</w:t>
             </w:r>
           </w:p>
         </w:tc>
@@ -10134,28 +10515,61 @@
     </w:tbl>
     <w:p>
       <w:pPr>
+        <w:pStyle w:val="TableCaption"/>
+      </w:pPr>
+      <w:r>
+        <w:t xml:space="preserve">Fixed effects for each predictor (as rows) on the measures [a] pef and [b] gait, for the lasa study.</w:t>
+      </w:r>
+    </w:p>
+    <w:p>
+      <w:pPr>
         <w:pStyle w:val="Heading1"/>
       </w:pPr>
-      <w:bookmarkStart w:id="40" w:name="study-nuage"/>
-      <w:bookmarkEnd w:id="40"/>
-      <w:r>
-        <w:t xml:space="preserve">Study: nuage</w:t>
+      <w:bookmarkStart w:id="42" w:name="nuage-study"/>
+      <w:bookmarkEnd w:id="42"/>
+      <w:r>
+        <w:rPr>
+          <w:b/>
+        </w:rPr>
+        <w:t xml:space="preserve">nuage</w:t>
+      </w:r>
+      <w:r>
+        <w:t xml:space="preserve"> </w:t>
+      </w:r>
+      <w:r>
+        <w:t xml:space="preserve">study</w:t>
       </w:r>
     </w:p>
     <w:p>
       <w:pPr>
         <w:pStyle w:val="Heading3"/>
       </w:pPr>
-      <w:bookmarkStart w:id="41" w:name="grip-vs-gait-4"/>
-      <w:bookmarkEnd w:id="41"/>
-      <w:r>
-        <w:t xml:space="preserve">grip vs gait</w:t>
+      <w:bookmarkStart w:id="43" w:name="grip-vs-gait-4"/>
+      <w:bookmarkEnd w:id="43"/>
+      <w:r>
+        <w:t xml:space="preserve">grip</w:t>
+      </w:r>
+      <w:r>
+        <w:t xml:space="preserve"> </w:t>
+      </w:r>
+      <w:r>
+        <w:rPr>
+          <w:i/>
+        </w:rPr>
+        <w:t xml:space="preserve">vs</w:t>
+      </w:r>
+      <w:r>
+        <w:t xml:space="preserve"> </w:t>
+      </w:r>
+      <w:r>
+        <w:t xml:space="preserve">gait</w:t>
       </w:r>
     </w:p>
     <w:tbl>
       <w:tblPr>
         <w:tblStyle w:val="TableNormal"/>
         <w:tblW w:type="pct" w:w="0.0"/>
+        <w:tblCaption w:val="Fixed effects for each predictor (as rows) on the measures [a] grip and [b] gait, for the nuage study."/>
       </w:tblPr>
       <w:tblGrid/>
       <w:tr>
@@ -10295,7 +10709,7 @@
               </m:r>
             </m:oMath>
             <w:r>
-              <w:t xml:space="preserve">=.000</w:t>
+              <w:t xml:space="preserve">=.00</w:t>
             </w:r>
           </w:p>
         </w:tc>
@@ -10317,7 +10731,7 @@
               </m:r>
             </m:oMath>
             <w:r>
-              <w:t xml:space="preserve">=.000</w:t>
+              <w:t xml:space="preserve">=.00</w:t>
             </w:r>
           </w:p>
         </w:tc>
@@ -10339,7 +10753,7 @@
               </m:r>
             </m:oMath>
             <w:r>
-              <w:t xml:space="preserve">=.000</w:t>
+              <w:t xml:space="preserve">=.00</w:t>
             </w:r>
           </w:p>
         </w:tc>
@@ -10361,7 +10775,7 @@
               </m:r>
             </m:oMath>
             <w:r>
-              <w:t xml:space="preserve">=.000</w:t>
+              <w:t xml:space="preserve">=.00</w:t>
             </w:r>
           </w:p>
         </w:tc>
@@ -10403,7 +10817,7 @@
               </m:r>
             </m:oMath>
             <w:r>
-              <w:t xml:space="preserve">=.271</w:t>
+              <w:t xml:space="preserve">=.27</w:t>
             </w:r>
           </w:p>
         </w:tc>
@@ -10425,7 +10839,7 @@
               </m:r>
             </m:oMath>
             <w:r>
-              <w:t xml:space="preserve">=.002</w:t>
+              <w:t xml:space="preserve">=.00</w:t>
             </w:r>
           </w:p>
         </w:tc>
@@ -10447,7 +10861,7 @@
               </m:r>
             </m:oMath>
             <w:r>
-              <w:t xml:space="preserve">=.949</w:t>
+              <w:t xml:space="preserve">=.95</w:t>
             </w:r>
           </w:p>
         </w:tc>
@@ -10469,7 +10883,7 @@
               </m:r>
             </m:oMath>
             <w:r>
-              <w:t xml:space="preserve">=.030</w:t>
+              <w:t xml:space="preserve">=.03</w:t>
             </w:r>
           </w:p>
         </w:tc>
@@ -10511,7 +10925,7 @@
               </m:r>
             </m:oMath>
             <w:r>
-              <w:t xml:space="preserve">=.000</w:t>
+              <w:t xml:space="preserve">=.00</w:t>
             </w:r>
           </w:p>
         </w:tc>
@@ -10533,7 +10947,7 @@
               </m:r>
             </m:oMath>
             <w:r>
-              <w:t xml:space="preserve">=.004</w:t>
+              <w:t xml:space="preserve">=.00</w:t>
             </w:r>
           </w:p>
         </w:tc>
@@ -10555,7 +10969,7 @@
               </m:r>
             </m:oMath>
             <w:r>
-              <w:t xml:space="preserve">=.170</w:t>
+              <w:t xml:space="preserve">=.17</w:t>
             </w:r>
           </w:p>
         </w:tc>
@@ -10577,7 +10991,7 @@
               </m:r>
             </m:oMath>
             <w:r>
-              <w:t xml:space="preserve">=.000</w:t>
+              <w:t xml:space="preserve">=.00</w:t>
             </w:r>
           </w:p>
         </w:tc>
@@ -10623,7 +11037,7 @@
               </m:r>
             </m:oMath>
             <w:r>
-              <w:t xml:space="preserve">=.318</w:t>
+              <w:t xml:space="preserve">=.32</w:t>
             </w:r>
           </w:p>
         </w:tc>
@@ -10645,7 +11059,7 @@
               </m:r>
             </m:oMath>
             <w:r>
-              <w:t xml:space="preserve">=.001</w:t>
+              <w:t xml:space="preserve">=.00</w:t>
             </w:r>
           </w:p>
         </w:tc>
@@ -10667,7 +11081,7 @@
               </m:r>
             </m:oMath>
             <w:r>
-              <w:t xml:space="preserve">=.565</w:t>
+              <w:t xml:space="preserve">=.56</w:t>
             </w:r>
           </w:p>
         </w:tc>
@@ -10689,7 +11103,7 @@
               </m:r>
             </m:oMath>
             <w:r>
-              <w:t xml:space="preserve">=.000</w:t>
+              <w:t xml:space="preserve">=.00</w:t>
             </w:r>
           </w:p>
         </w:tc>
@@ -10731,7 +11145,7 @@
               </m:r>
             </m:oMath>
             <w:r>
-              <w:t xml:space="preserve">=.965</w:t>
+              <w:t xml:space="preserve">=.96</w:t>
             </w:r>
           </w:p>
         </w:tc>
@@ -10753,7 +11167,7 @@
               </m:r>
             </m:oMath>
             <w:r>
-              <w:t xml:space="preserve">=.898</w:t>
+              <w:t xml:space="preserve">=.90</w:t>
             </w:r>
           </w:p>
         </w:tc>
@@ -10775,7 +11189,7 @@
               </m:r>
             </m:oMath>
             <w:r>
-              <w:t xml:space="preserve">=.642</w:t>
+              <w:t xml:space="preserve">=.64</w:t>
             </w:r>
           </w:p>
         </w:tc>
@@ -10797,7 +11211,7 @@
               </m:r>
             </m:oMath>
             <w:r>
-              <w:t xml:space="preserve">=.579</w:t>
+              <w:t xml:space="preserve">=.58</w:t>
             </w:r>
           </w:p>
         </w:tc>
@@ -10839,7 +11253,7 @@
               </m:r>
             </m:oMath>
             <w:r>
-              <w:t xml:space="preserve">=.744</w:t>
+              <w:t xml:space="preserve">=.74</w:t>
             </w:r>
           </w:p>
         </w:tc>
@@ -10861,7 +11275,7 @@
               </m:r>
             </m:oMath>
             <w:r>
-              <w:t xml:space="preserve">=.924</w:t>
+              <w:t xml:space="preserve">=.92</w:t>
             </w:r>
           </w:p>
         </w:tc>
@@ -10883,7 +11297,7 @@
               </m:r>
             </m:oMath>
             <w:r>
-              <w:t xml:space="preserve">=.624</w:t>
+              <w:t xml:space="preserve">=.62</w:t>
             </w:r>
           </w:p>
         </w:tc>
@@ -10905,7 +11319,7 @@
               </m:r>
             </m:oMath>
             <w:r>
-              <w:t xml:space="preserve">=.670</w:t>
+              <w:t xml:space="preserve">=.67</w:t>
             </w:r>
           </w:p>
         </w:tc>
@@ -10913,18 +11327,42 @@
     </w:tbl>
     <w:p>
       <w:pPr>
+        <w:pStyle w:val="TableCaption"/>
+      </w:pPr>
+      <w:r>
+        <w:t xml:space="preserve">Fixed effects for each predictor (as rows) on the measures [a] grip and [b] gait, for the nuage study.</w:t>
+      </w:r>
+    </w:p>
+    <w:p>
+      <w:pPr>
         <w:pStyle w:val="Heading3"/>
       </w:pPr>
-      <w:bookmarkStart w:id="42" w:name="grip-vs-tug-1"/>
-      <w:bookmarkEnd w:id="42"/>
-      <w:r>
-        <w:t xml:space="preserve">grip vs tug</w:t>
+      <w:bookmarkStart w:id="44" w:name="grip-vs-tug-1"/>
+      <w:bookmarkEnd w:id="44"/>
+      <w:r>
+        <w:t xml:space="preserve">grip</w:t>
+      </w:r>
+      <w:r>
+        <w:t xml:space="preserve"> </w:t>
+      </w:r>
+      <w:r>
+        <w:rPr>
+          <w:i/>
+        </w:rPr>
+        <w:t xml:space="preserve">vs</w:t>
+      </w:r>
+      <w:r>
+        <w:t xml:space="preserve"> </w:t>
+      </w:r>
+      <w:r>
+        <w:t xml:space="preserve">tug</w:t>
       </w:r>
     </w:p>
     <w:tbl>
       <w:tblPr>
         <w:tblStyle w:val="TableNormal"/>
         <w:tblW w:type="pct" w:w="0.0"/>
+        <w:tblCaption w:val="Fixed effects for each predictor (as rows) on the measures [a] grip and [b] tug, for the nuage study."/>
       </w:tblPr>
       <w:tblGrid/>
       <w:tr>
@@ -11064,7 +11502,7 @@
               </m:r>
             </m:oMath>
             <w:r>
-              <w:t xml:space="preserve">=.000</w:t>
+              <w:t xml:space="preserve">=.00</w:t>
             </w:r>
           </w:p>
         </w:tc>
@@ -11086,7 +11524,7 @@
               </m:r>
             </m:oMath>
             <w:r>
-              <w:t xml:space="preserve">=.000</w:t>
+              <w:t xml:space="preserve">=.00</w:t>
             </w:r>
           </w:p>
         </w:tc>
@@ -11108,7 +11546,7 @@
               </m:r>
             </m:oMath>
             <w:r>
-              <w:t xml:space="preserve">=.000</w:t>
+              <w:t xml:space="preserve">=.00</w:t>
             </w:r>
           </w:p>
         </w:tc>
@@ -11130,7 +11568,7 @@
               </m:r>
             </m:oMath>
             <w:r>
-              <w:t xml:space="preserve">=.000</w:t>
+              <w:t xml:space="preserve">=.00</w:t>
             </w:r>
           </w:p>
         </w:tc>
@@ -11172,7 +11610,7 @@
               </m:r>
             </m:oMath>
             <w:r>
-              <w:t xml:space="preserve">=.274</w:t>
+              <w:t xml:space="preserve">=.27</w:t>
             </w:r>
           </w:p>
         </w:tc>
@@ -11194,7 +11632,7 @@
               </m:r>
             </m:oMath>
             <w:r>
-              <w:t xml:space="preserve">=.298</w:t>
+              <w:t xml:space="preserve">=.30</w:t>
             </w:r>
           </w:p>
         </w:tc>
@@ -11216,7 +11654,7 @@
               </m:r>
             </m:oMath>
             <w:r>
-              <w:t xml:space="preserve">=.947</w:t>
+              <w:t xml:space="preserve">=.95</w:t>
             </w:r>
           </w:p>
         </w:tc>
@@ -11238,7 +11676,7 @@
               </m:r>
             </m:oMath>
             <w:r>
-              <w:t xml:space="preserve">=.886</w:t>
+              <w:t xml:space="preserve">=.89</w:t>
             </w:r>
           </w:p>
         </w:tc>
@@ -11280,7 +11718,7 @@
               </m:r>
             </m:oMath>
             <w:r>
-              <w:t xml:space="preserve">=.000</w:t>
+              <w:t xml:space="preserve">=.00</w:t>
             </w:r>
           </w:p>
         </w:tc>
@@ -11302,7 +11740,7 @@
               </m:r>
             </m:oMath>
             <w:r>
-              <w:t xml:space="preserve">=.393</w:t>
+              <w:t xml:space="preserve">=.39</w:t>
             </w:r>
           </w:p>
         </w:tc>
@@ -11324,7 +11762,7 @@
               </m:r>
             </m:oMath>
             <w:r>
-              <w:t xml:space="preserve">=.173</w:t>
+              <w:t xml:space="preserve">=.17</w:t>
             </w:r>
           </w:p>
         </w:tc>
@@ -11346,7 +11784,7 @@
               </m:r>
             </m:oMath>
             <w:r>
-              <w:t xml:space="preserve">=.009</w:t>
+              <w:t xml:space="preserve">=.01</w:t>
             </w:r>
           </w:p>
         </w:tc>
@@ -11392,7 +11830,7 @@
               </m:r>
             </m:oMath>
             <w:r>
-              <w:t xml:space="preserve">=.320</w:t>
+              <w:t xml:space="preserve">=.32</w:t>
             </w:r>
           </w:p>
         </w:tc>
@@ -11414,7 +11852,7 @@
               </m:r>
             </m:oMath>
             <w:r>
-              <w:t xml:space="preserve">=.000</w:t>
+              <w:t xml:space="preserve">=.00</w:t>
             </w:r>
           </w:p>
         </w:tc>
@@ -11436,7 +11874,7 @@
               </m:r>
             </m:oMath>
             <w:r>
-              <w:t xml:space="preserve">=.621</w:t>
+              <w:t xml:space="preserve">=.62</w:t>
             </w:r>
           </w:p>
         </w:tc>
@@ -11458,7 +11896,7 @@
               </m:r>
             </m:oMath>
             <w:r>
-              <w:t xml:space="preserve">=.000</w:t>
+              <w:t xml:space="preserve">=.00</w:t>
             </w:r>
           </w:p>
         </w:tc>
@@ -11500,7 +11938,7 @@
               </m:r>
             </m:oMath>
             <w:r>
-              <w:t xml:space="preserve">=.972</w:t>
+              <w:t xml:space="preserve">=.97</w:t>
             </w:r>
           </w:p>
         </w:tc>
@@ -11522,7 +11960,7 @@
               </m:r>
             </m:oMath>
             <w:r>
-              <w:t xml:space="preserve">=.850</w:t>
+              <w:t xml:space="preserve">=.85</w:t>
             </w:r>
           </w:p>
         </w:tc>
@@ -11544,7 +11982,7 @@
               </m:r>
             </m:oMath>
             <w:r>
-              <w:t xml:space="preserve">=.666</w:t>
+              <w:t xml:space="preserve">=.67</w:t>
             </w:r>
           </w:p>
         </w:tc>
@@ -11566,7 +12004,7 @@
               </m:r>
             </m:oMath>
             <w:r>
-              <w:t xml:space="preserve">=.270</w:t>
+              <w:t xml:space="preserve">=.27</w:t>
             </w:r>
           </w:p>
         </w:tc>
@@ -11608,7 +12046,7 @@
               </m:r>
             </m:oMath>
             <w:r>
-              <w:t xml:space="preserve">=.731</w:t>
+              <w:t xml:space="preserve">=.73</w:t>
             </w:r>
           </w:p>
         </w:tc>
@@ -11630,7 +12068,7 @@
               </m:r>
             </m:oMath>
             <w:r>
-              <w:t xml:space="preserve">=.298</w:t>
+              <w:t xml:space="preserve">=.30</w:t>
             </w:r>
           </w:p>
         </w:tc>
@@ -11652,7 +12090,7 @@
               </m:r>
             </m:oMath>
             <w:r>
-              <w:t xml:space="preserve">=.621</w:t>
+              <w:t xml:space="preserve">=.62</w:t>
             </w:r>
           </w:p>
         </w:tc>
@@ -11674,7 +12112,7 @@
               </m:r>
             </m:oMath>
             <w:r>
-              <w:t xml:space="preserve">=.461</w:t>
+              <w:t xml:space="preserve">=.46</w:t>
             </w:r>
           </w:p>
         </w:tc>
@@ -11682,28 +12120,61 @@
     </w:tbl>
     <w:p>
       <w:pPr>
+        <w:pStyle w:val="TableCaption"/>
+      </w:pPr>
+      <w:r>
+        <w:t xml:space="preserve">Fixed effects for each predictor (as rows) on the measures [a] grip and [b] tug, for the nuage study.</w:t>
+      </w:r>
+    </w:p>
+    <w:p>
+      <w:pPr>
         <w:pStyle w:val="Heading1"/>
       </w:pPr>
-      <w:bookmarkStart w:id="43" w:name="study-octo"/>
-      <w:bookmarkEnd w:id="43"/>
-      <w:r>
-        <w:t xml:space="preserve">Study: octo</w:t>
+      <w:bookmarkStart w:id="45" w:name="octo-study"/>
+      <w:bookmarkEnd w:id="45"/>
+      <w:r>
+        <w:rPr>
+          <w:b/>
+        </w:rPr>
+        <w:t xml:space="preserve">octo</w:t>
+      </w:r>
+      <w:r>
+        <w:t xml:space="preserve"> </w:t>
+      </w:r>
+      <w:r>
+        <w:t xml:space="preserve">study</w:t>
       </w:r>
     </w:p>
     <w:p>
       <w:pPr>
         <w:pStyle w:val="Heading3"/>
       </w:pPr>
-      <w:bookmarkStart w:id="44" w:name="grip-vs-gait-5"/>
-      <w:bookmarkEnd w:id="44"/>
-      <w:r>
-        <w:t xml:space="preserve">grip vs gait</w:t>
+      <w:bookmarkStart w:id="46" w:name="grip-vs-gait-5"/>
+      <w:bookmarkEnd w:id="46"/>
+      <w:r>
+        <w:t xml:space="preserve">grip</w:t>
+      </w:r>
+      <w:r>
+        <w:t xml:space="preserve"> </w:t>
+      </w:r>
+      <w:r>
+        <w:rPr>
+          <w:i/>
+        </w:rPr>
+        <w:t xml:space="preserve">vs</w:t>
+      </w:r>
+      <w:r>
+        <w:t xml:space="preserve"> </w:t>
+      </w:r>
+      <w:r>
+        <w:t xml:space="preserve">gait</w:t>
       </w:r>
     </w:p>
     <w:tbl>
       <w:tblPr>
         <w:tblStyle w:val="TableNormal"/>
         <w:tblW w:type="pct" w:w="0.0"/>
+        <w:tblCaption w:val="Fixed effects for each predictor (as rows) on the measures [a] grip and [b] gait, for the octo study."/>
       </w:tblPr>
       <w:tblGrid/>
       <w:tr>
@@ -11843,7 +12314,7 @@
               </m:r>
             </m:oMath>
             <w:r>
-              <w:t xml:space="preserve">=.017</w:t>
+              <w:t xml:space="preserve">=.02</w:t>
             </w:r>
           </w:p>
         </w:tc>
@@ -11865,7 +12336,7 @@
               </m:r>
             </m:oMath>
             <w:r>
-              <w:t xml:space="preserve">=.005</w:t>
+              <w:t xml:space="preserve">=.00</w:t>
             </w:r>
           </w:p>
         </w:tc>
@@ -11887,7 +12358,7 @@
               </m:r>
             </m:oMath>
             <w:r>
-              <w:t xml:space="preserve">=.000</w:t>
+              <w:t xml:space="preserve">=.00</w:t>
             </w:r>
           </w:p>
         </w:tc>
@@ -11909,7 +12380,7 @@
               </m:r>
             </m:oMath>
             <w:r>
-              <w:t xml:space="preserve">=.000</w:t>
+              <w:t xml:space="preserve">=.00</w:t>
             </w:r>
           </w:p>
         </w:tc>
@@ -11951,7 +12422,7 @@
               </m:r>
             </m:oMath>
             <w:r>
-              <w:t xml:space="preserve">=.010</w:t>
+              <w:t xml:space="preserve">=.01</w:t>
             </w:r>
           </w:p>
         </w:tc>
@@ -11973,7 +12444,7 @@
               </m:r>
             </m:oMath>
             <w:r>
-              <w:t xml:space="preserve">=.433</w:t>
+              <w:t xml:space="preserve">=.43</w:t>
             </w:r>
           </w:p>
         </w:tc>
@@ -11995,7 +12466,7 @@
               </m:r>
             </m:oMath>
             <w:r>
-              <w:t xml:space="preserve">=.012</w:t>
+              <w:t xml:space="preserve">=.01</w:t>
             </w:r>
           </w:p>
         </w:tc>
@@ -12017,7 +12488,7 @@
               </m:r>
             </m:oMath>
             <w:r>
-              <w:t xml:space="preserve">=.013</w:t>
+              <w:t xml:space="preserve">=.01</w:t>
             </w:r>
           </w:p>
         </w:tc>
@@ -12059,7 +12530,7 @@
               </m:r>
             </m:oMath>
             <w:r>
-              <w:t xml:space="preserve">=.003</w:t>
+              <w:t xml:space="preserve">=.00</w:t>
             </w:r>
           </w:p>
         </w:tc>
@@ -12081,7 +12552,7 @@
               </m:r>
             </m:oMath>
             <w:r>
-              <w:t xml:space="preserve">=.168</w:t>
+              <w:t xml:space="preserve">=.17</w:t>
             </w:r>
           </w:p>
         </w:tc>
@@ -12103,7 +12574,7 @@
               </m:r>
             </m:oMath>
             <w:r>
-              <w:t xml:space="preserve">=.000</w:t>
+              <w:t xml:space="preserve">=.00</w:t>
             </w:r>
           </w:p>
         </w:tc>
@@ -12125,7 +12596,7 @@
               </m:r>
             </m:oMath>
             <w:r>
-              <w:t xml:space="preserve">=.407</w:t>
+              <w:t xml:space="preserve">=.41</w:t>
             </w:r>
           </w:p>
         </w:tc>
@@ -12171,7 +12642,7 @@
               </m:r>
             </m:oMath>
             <w:r>
-              <w:t xml:space="preserve">=.005</w:t>
+              <w:t xml:space="preserve">=.00</w:t>
             </w:r>
           </w:p>
         </w:tc>
@@ -12193,7 +12664,7 @@
               </m:r>
             </m:oMath>
             <w:r>
-              <w:t xml:space="preserve">=.921</w:t>
+              <w:t xml:space="preserve">=.92</w:t>
             </w:r>
           </w:p>
         </w:tc>
@@ -12215,7 +12686,7 @@
               </m:r>
             </m:oMath>
             <w:r>
-              <w:t xml:space="preserve">=.636</w:t>
+              <w:t xml:space="preserve">=.64</w:t>
             </w:r>
           </w:p>
         </w:tc>
@@ -12237,7 +12708,7 @@
               </m:r>
             </m:oMath>
             <w:r>
-              <w:t xml:space="preserve">=.906</w:t>
+              <w:t xml:space="preserve">=.91</w:t>
             </w:r>
           </w:p>
         </w:tc>
@@ -12279,7 +12750,7 @@
               </m:r>
             </m:oMath>
             <w:r>
-              <w:t xml:space="preserve">=.907</w:t>
+              <w:t xml:space="preserve">=.91</w:t>
             </w:r>
           </w:p>
         </w:tc>
@@ -12301,7 +12772,7 @@
               </m:r>
             </m:oMath>
             <w:r>
-              <w:t xml:space="preserve">=.830</w:t>
+              <w:t xml:space="preserve">=.83</w:t>
             </w:r>
           </w:p>
         </w:tc>
@@ -12323,7 +12794,7 @@
               </m:r>
             </m:oMath>
             <w:r>
-              <w:t xml:space="preserve">=.392</w:t>
+              <w:t xml:space="preserve">=.39</w:t>
             </w:r>
           </w:p>
         </w:tc>
@@ -12345,7 +12816,7 @@
               </m:r>
             </m:oMath>
             <w:r>
-              <w:t xml:space="preserve">=.481</w:t>
+              <w:t xml:space="preserve">=.48</w:t>
             </w:r>
           </w:p>
         </w:tc>
@@ -12387,7 +12858,7 @@
               </m:r>
             </m:oMath>
             <w:r>
-              <w:t xml:space="preserve">=.103</w:t>
+              <w:t xml:space="preserve">=.10</w:t>
             </w:r>
           </w:p>
         </w:tc>
@@ -12409,7 +12880,7 @@
               </m:r>
             </m:oMath>
             <w:r>
-              <w:t xml:space="preserve">=.314</w:t>
+              <w:t xml:space="preserve">=.31</w:t>
             </w:r>
           </w:p>
         </w:tc>
@@ -12431,7 +12902,7 @@
               </m:r>
             </m:oMath>
             <w:r>
-              <w:t xml:space="preserve">=.460</w:t>
+              <w:t xml:space="preserve">=.46</w:t>
             </w:r>
           </w:p>
         </w:tc>
@@ -12453,7 +12924,7 @@
               </m:r>
             </m:oMath>
             <w:r>
-              <w:t xml:space="preserve">=.664</w:t>
+              <w:t xml:space="preserve">=.66</w:t>
             </w:r>
           </w:p>
         </w:tc>
@@ -12461,18 +12932,42 @@
     </w:tbl>
     <w:p>
       <w:pPr>
+        <w:pStyle w:val="TableCaption"/>
+      </w:pPr>
+      <w:r>
+        <w:t xml:space="preserve">Fixed effects for each predictor (as rows) on the measures [a] grip and [b] gait, for the octo study.</w:t>
+      </w:r>
+    </w:p>
+    <w:p>
+      <w:pPr>
         <w:pStyle w:val="Heading3"/>
       </w:pPr>
-      <w:bookmarkStart w:id="45" w:name="grip-vs-pef-3"/>
-      <w:bookmarkEnd w:id="45"/>
-      <w:r>
-        <w:t xml:space="preserve">grip vs pef</w:t>
+      <w:bookmarkStart w:id="47" w:name="grip-vs-pef-3"/>
+      <w:bookmarkEnd w:id="47"/>
+      <w:r>
+        <w:t xml:space="preserve">grip</w:t>
+      </w:r>
+      <w:r>
+        <w:t xml:space="preserve"> </w:t>
+      </w:r>
+      <w:r>
+        <w:rPr>
+          <w:i/>
+        </w:rPr>
+        <w:t xml:space="preserve">vs</w:t>
+      </w:r>
+      <w:r>
+        <w:t xml:space="preserve"> </w:t>
+      </w:r>
+      <w:r>
+        <w:t xml:space="preserve">pef</w:t>
       </w:r>
     </w:p>
     <w:tbl>
       <w:tblPr>
         <w:tblStyle w:val="TableNormal"/>
         <w:tblW w:type="pct" w:w="0.0"/>
+        <w:tblCaption w:val="Fixed effects for each predictor (as rows) on the measures [a] grip and [b] pef, for the octo study."/>
       </w:tblPr>
       <w:tblGrid/>
       <w:tr>
@@ -12612,7 +13107,7 @@
               </m:r>
             </m:oMath>
             <w:r>
-              <w:t xml:space="preserve">=.014</w:t>
+              <w:t xml:space="preserve">=.01</w:t>
             </w:r>
           </w:p>
         </w:tc>
@@ -12634,7 +13129,7 @@
               </m:r>
             </m:oMath>
             <w:r>
-              <w:t xml:space="preserve">=.006</w:t>
+              <w:t xml:space="preserve">=.01</w:t>
             </w:r>
           </w:p>
         </w:tc>
@@ -12656,7 +13151,7 @@
               </m:r>
             </m:oMath>
             <w:r>
-              <w:t xml:space="preserve">=.000</w:t>
+              <w:t xml:space="preserve">=.00</w:t>
             </w:r>
           </w:p>
         </w:tc>
@@ -12678,7 +13173,7 @@
               </m:r>
             </m:oMath>
             <w:r>
-              <w:t xml:space="preserve">=.000</w:t>
+              <w:t xml:space="preserve">=.00</w:t>
             </w:r>
           </w:p>
         </w:tc>
@@ -12720,7 +13215,7 @@
               </m:r>
             </m:oMath>
             <w:r>
-              <w:t xml:space="preserve">=.008</w:t>
+              <w:t xml:space="preserve">=.01</w:t>
             </w:r>
           </w:p>
         </w:tc>
@@ -12742,7 +13237,7 @@
               </m:r>
             </m:oMath>
             <w:r>
-              <w:t xml:space="preserve">=.001</w:t>
+              <w:t xml:space="preserve">=.00</w:t>
             </w:r>
           </w:p>
         </w:tc>
@@ -12764,7 +13259,7 @@
               </m:r>
             </m:oMath>
             <w:r>
-              <w:t xml:space="preserve">=.012</w:t>
+              <w:t xml:space="preserve">=.01</w:t>
             </w:r>
           </w:p>
         </w:tc>
@@ -12786,7 +13281,7 @@
               </m:r>
             </m:oMath>
             <w:r>
-              <w:t xml:space="preserve">=.028</w:t>
+              <w:t xml:space="preserve">=.03</w:t>
             </w:r>
           </w:p>
         </w:tc>
@@ -12828,7 +13323,7 @@
               </m:r>
             </m:oMath>
             <w:r>
-              <w:t xml:space="preserve">=.003</w:t>
+              <w:t xml:space="preserve">=.00</w:t>
             </w:r>
           </w:p>
         </w:tc>
@@ -12850,7 +13345,7 @@
               </m:r>
             </m:oMath>
             <w:r>
-              <w:t xml:space="preserve">=.156</w:t>
+              <w:t xml:space="preserve">=.16</w:t>
             </w:r>
           </w:p>
         </w:tc>
@@ -12872,7 +13367,7 @@
               </m:r>
             </m:oMath>
             <w:r>
-              <w:t xml:space="preserve">=.000</w:t>
+              <w:t xml:space="preserve">=.00</w:t>
             </w:r>
           </w:p>
         </w:tc>
@@ -12894,7 +13389,7 @@
               </m:r>
             </m:oMath>
             <w:r>
-              <w:t xml:space="preserve">=.008</w:t>
+              <w:t xml:space="preserve">=.01</w:t>
             </w:r>
           </w:p>
         </w:tc>
@@ -12940,7 +13435,7 @@
               </m:r>
             </m:oMath>
             <w:r>
-              <w:t xml:space="preserve">=.007</w:t>
+              <w:t xml:space="preserve">=.01</w:t>
             </w:r>
           </w:p>
         </w:tc>
@@ -12962,7 +13457,7 @@
               </m:r>
             </m:oMath>
             <w:r>
-              <w:t xml:space="preserve">=.992</w:t>
+              <w:t xml:space="preserve">=.99</w:t>
             </w:r>
           </w:p>
         </w:tc>
@@ -12984,7 +13479,7 @@
               </m:r>
             </m:oMath>
             <w:r>
-              <w:t xml:space="preserve">=.639</w:t>
+              <w:t xml:space="preserve">=.64</w:t>
             </w:r>
           </w:p>
         </w:tc>
@@ -13006,7 +13501,7 @@
               </m:r>
             </m:oMath>
             <w:r>
-              <w:t xml:space="preserve">=.008</w:t>
+              <w:t xml:space="preserve">=.01</w:t>
             </w:r>
           </w:p>
         </w:tc>
@@ -13048,7 +13543,7 @@
               </m:r>
             </m:oMath>
             <w:r>
-              <w:t xml:space="preserve">=.963</w:t>
+              <w:t xml:space="preserve">=.96</w:t>
             </w:r>
           </w:p>
         </w:tc>
@@ -13070,7 +13565,7 @@
               </m:r>
             </m:oMath>
             <w:r>
-              <w:t xml:space="preserve">=.451</w:t>
+              <w:t xml:space="preserve">=.45</w:t>
             </w:r>
           </w:p>
         </w:tc>
@@ -13092,7 +13587,7 @@
               </m:r>
             </m:oMath>
             <w:r>
-              <w:t xml:space="preserve">=.384</w:t>
+              <w:t xml:space="preserve">=.38</w:t>
             </w:r>
           </w:p>
         </w:tc>
@@ -13114,7 +13609,7 @@
               </m:r>
             </m:oMath>
             <w:r>
-              <w:t xml:space="preserve">=.568</w:t>
+              <w:t xml:space="preserve">=.57</w:t>
             </w:r>
           </w:p>
         </w:tc>
@@ -13156,7 +13651,7 @@
               </m:r>
             </m:oMath>
             <w:r>
-              <w:t xml:space="preserve">=.083</w:t>
+              <w:t xml:space="preserve">=.08</w:t>
             </w:r>
           </w:p>
         </w:tc>
@@ -13178,7 +13673,7 @@
               </m:r>
             </m:oMath>
             <w:r>
-              <w:t xml:space="preserve">=.454</w:t>
+              <w:t xml:space="preserve">=.45</w:t>
             </w:r>
           </w:p>
         </w:tc>
@@ -13200,7 +13695,7 @@
               </m:r>
             </m:oMath>
             <w:r>
-              <w:t xml:space="preserve">=.517</w:t>
+              <w:t xml:space="preserve">=.52</w:t>
             </w:r>
           </w:p>
         </w:tc>
@@ -13222,7 +13717,7 @@
               </m:r>
             </m:oMath>
             <w:r>
-              <w:t xml:space="preserve">=.283</w:t>
+              <w:t xml:space="preserve">=.28</w:t>
             </w:r>
           </w:p>
         </w:tc>
@@ -13230,18 +13725,42 @@
     </w:tbl>
     <w:p>
       <w:pPr>
+        <w:pStyle w:val="TableCaption"/>
+      </w:pPr>
+      <w:r>
+        <w:t xml:space="preserve">Fixed effects for each predictor (as rows) on the measures [a] grip and [b] pef, for the octo study.</w:t>
+      </w:r>
+    </w:p>
+    <w:p>
+      <w:pPr>
         <w:pStyle w:val="Heading3"/>
       </w:pPr>
-      <w:bookmarkStart w:id="46" w:name="pef-vs-gait-3"/>
-      <w:bookmarkEnd w:id="46"/>
-      <w:r>
-        <w:t xml:space="preserve">pef vs gait</w:t>
+      <w:bookmarkStart w:id="48" w:name="pef-vs-gait-3"/>
+      <w:bookmarkEnd w:id="48"/>
+      <w:r>
+        <w:t xml:space="preserve">pef</w:t>
+      </w:r>
+      <w:r>
+        <w:t xml:space="preserve"> </w:t>
+      </w:r>
+      <w:r>
+        <w:rPr>
+          <w:i/>
+        </w:rPr>
+        <w:t xml:space="preserve">vs</w:t>
+      </w:r>
+      <w:r>
+        <w:t xml:space="preserve"> </w:t>
+      </w:r>
+      <w:r>
+        <w:t xml:space="preserve">gait</w:t>
       </w:r>
     </w:p>
     <w:tbl>
       <w:tblPr>
         <w:tblStyle w:val="TableNormal"/>
         <w:tblW w:type="pct" w:w="0.0"/>
+        <w:tblCaption w:val="Fixed effects for each predictor (as rows) on the measures [a] pef and [b] gait, for the octo study."/>
       </w:tblPr>
       <w:tblGrid/>
       <w:tr>
@@ -13381,7 +13900,7 @@
               </m:r>
             </m:oMath>
             <w:r>
-              <w:t xml:space="preserve">=.006</w:t>
+              <w:t xml:space="preserve">=.01</w:t>
             </w:r>
           </w:p>
         </w:tc>
@@ -13403,7 +13922,7 @@
               </m:r>
             </m:oMath>
             <w:r>
-              <w:t xml:space="preserve">=.008</w:t>
+              <w:t xml:space="preserve">=.01</w:t>
             </w:r>
           </w:p>
         </w:tc>
@@ -13425,7 +13944,7 @@
               </m:r>
             </m:oMath>
             <w:r>
-              <w:t xml:space="preserve">=.001</w:t>
+              <w:t xml:space="preserve">=.00</w:t>
             </w:r>
           </w:p>
         </w:tc>
@@ -13447,7 +13966,7 @@
               </m:r>
             </m:oMath>
             <w:r>
-              <w:t xml:space="preserve">=.000</w:t>
+              <w:t xml:space="preserve">=.00</w:t>
             </w:r>
           </w:p>
         </w:tc>
@@ -13489,7 +14008,7 @@
               </m:r>
             </m:oMath>
             <w:r>
-              <w:t xml:space="preserve">=.001</w:t>
+              <w:t xml:space="preserve">=.00</w:t>
             </w:r>
           </w:p>
         </w:tc>
@@ -13511,7 +14030,7 @@
               </m:r>
             </m:oMath>
             <w:r>
-              <w:t xml:space="preserve">=.359</w:t>
+              <w:t xml:space="preserve">=.36</w:t>
             </w:r>
           </w:p>
         </w:tc>
@@ -13533,7 +14052,7 @@
               </m:r>
             </m:oMath>
             <w:r>
-              <w:t xml:space="preserve">=.032</w:t>
+              <w:t xml:space="preserve">=.03</w:t>
             </w:r>
           </w:p>
         </w:tc>
@@ -13555,7 +14074,7 @@
               </m:r>
             </m:oMath>
             <w:r>
-              <w:t xml:space="preserve">=.015</w:t>
+              <w:t xml:space="preserve">=.01</w:t>
             </w:r>
           </w:p>
         </w:tc>
@@ -13597,7 +14116,7 @@
               </m:r>
             </m:oMath>
             <w:r>
-              <w:t xml:space="preserve">=.149</w:t>
+              <w:t xml:space="preserve">=.15</w:t>
             </w:r>
           </w:p>
         </w:tc>
@@ -13619,7 +14138,7 @@
               </m:r>
             </m:oMath>
             <w:r>
-              <w:t xml:space="preserve">=.178</w:t>
+              <w:t xml:space="preserve">=.18</w:t>
             </w:r>
           </w:p>
         </w:tc>
@@ -13641,7 +14160,7 @@
               </m:r>
             </m:oMath>
             <w:r>
-              <w:t xml:space="preserve">=.007</w:t>
+              <w:t xml:space="preserve">=.01</w:t>
             </w:r>
           </w:p>
         </w:tc>
@@ -13663,7 +14182,7 @@
               </m:r>
             </m:oMath>
             <w:r>
-              <w:t xml:space="preserve">=.420</w:t>
+              <w:t xml:space="preserve">=.42</w:t>
             </w:r>
           </w:p>
         </w:tc>
@@ -13709,7 +14228,7 @@
               </m:r>
             </m:oMath>
             <w:r>
-              <w:t xml:space="preserve">=.868</w:t>
+              <w:t xml:space="preserve">=.87</w:t>
             </w:r>
           </w:p>
         </w:tc>
@@ -13731,7 +14250,7 @@
               </m:r>
             </m:oMath>
             <w:r>
-              <w:t xml:space="preserve">=.853</w:t>
+              <w:t xml:space="preserve">=.85</w:t>
             </w:r>
           </w:p>
         </w:tc>
@@ -13753,7 +14272,7 @@
               </m:r>
             </m:oMath>
             <w:r>
-              <w:t xml:space="preserve">=.072</w:t>
+              <w:t xml:space="preserve">=.07</w:t>
             </w:r>
           </w:p>
         </w:tc>
@@ -13775,7 +14294,7 @@
               </m:r>
             </m:oMath>
             <w:r>
-              <w:t xml:space="preserve">=.864</w:t>
+              <w:t xml:space="preserve">=.86</w:t>
             </w:r>
           </w:p>
         </w:tc>
@@ -13817,7 +14336,7 @@
               </m:r>
             </m:oMath>
             <w:r>
-              <w:t xml:space="preserve">=.312</w:t>
+              <w:t xml:space="preserve">=.31</w:t>
             </w:r>
           </w:p>
         </w:tc>
@@ -13839,7 +14358,7 @@
               </m:r>
             </m:oMath>
             <w:r>
-              <w:t xml:space="preserve">=.784</w:t>
+              <w:t xml:space="preserve">=.78</w:t>
             </w:r>
           </w:p>
         </w:tc>
@@ -13861,7 +14380,7 @@
               </m:r>
             </m:oMath>
             <w:r>
-              <w:t xml:space="preserve">=.782</w:t>
+              <w:t xml:space="preserve">=.78</w:t>
             </w:r>
           </w:p>
         </w:tc>
@@ -13883,7 +14402,7 @@
               </m:r>
             </m:oMath>
             <w:r>
-              <w:t xml:space="preserve">=.561</w:t>
+              <w:t xml:space="preserve">=.56</w:t>
             </w:r>
           </w:p>
         </w:tc>
@@ -13925,7 +14444,7 @@
               </m:r>
             </m:oMath>
             <w:r>
-              <w:t xml:space="preserve">=.392</w:t>
+              <w:t xml:space="preserve">=.39</w:t>
             </w:r>
           </w:p>
         </w:tc>
@@ -13947,7 +14466,7 @@
               </m:r>
             </m:oMath>
             <w:r>
-              <w:t xml:space="preserve">=.530</w:t>
+              <w:t xml:space="preserve">=.53</w:t>
             </w:r>
           </w:p>
         </w:tc>
@@ -13969,7 +14488,7 @@
               </m:r>
             </m:oMath>
             <w:r>
-              <w:t xml:space="preserve">=.276</w:t>
+              <w:t xml:space="preserve">=.28</w:t>
             </w:r>
           </w:p>
         </w:tc>
@@ -13991,7 +14510,7 @@
               </m:r>
             </m:oMath>
             <w:r>
-              <w:t xml:space="preserve">=.652</w:t>
+              <w:t xml:space="preserve">=.65</w:t>
             </w:r>
           </w:p>
         </w:tc>
@@ -13999,28 +14518,61 @@
     </w:tbl>
     <w:p>
       <w:pPr>
+        <w:pStyle w:val="TableCaption"/>
+      </w:pPr>
+      <w:r>
+        <w:t xml:space="preserve">Fixed effects for each predictor (as rows) on the measures [a] pef and [b] gait, for the octo study.</w:t>
+      </w:r>
+    </w:p>
+    <w:p>
+      <w:pPr>
         <w:pStyle w:val="Heading1"/>
       </w:pPr>
-      <w:bookmarkStart w:id="47" w:name="study-radc"/>
-      <w:bookmarkEnd w:id="47"/>
-      <w:r>
-        <w:t xml:space="preserve">Study: radc</w:t>
+      <w:bookmarkStart w:id="49" w:name="radc-study"/>
+      <w:bookmarkEnd w:id="49"/>
+      <w:r>
+        <w:rPr>
+          <w:b/>
+        </w:rPr>
+        <w:t xml:space="preserve">radc</w:t>
+      </w:r>
+      <w:r>
+        <w:t xml:space="preserve"> </w:t>
+      </w:r>
+      <w:r>
+        <w:t xml:space="preserve">study</w:t>
       </w:r>
     </w:p>
     <w:p>
       <w:pPr>
         <w:pStyle w:val="Heading3"/>
       </w:pPr>
-      <w:bookmarkStart w:id="48" w:name="fev-vs-gait-1"/>
-      <w:bookmarkEnd w:id="48"/>
-      <w:r>
-        <w:t xml:space="preserve">fev vs gait</w:t>
+      <w:bookmarkStart w:id="50" w:name="fev-vs-gait-1"/>
+      <w:bookmarkEnd w:id="50"/>
+      <w:r>
+        <w:t xml:space="preserve">fev</w:t>
+      </w:r>
+      <w:r>
+        <w:t xml:space="preserve"> </w:t>
+      </w:r>
+      <w:r>
+        <w:rPr>
+          <w:i/>
+        </w:rPr>
+        <w:t xml:space="preserve">vs</w:t>
+      </w:r>
+      <w:r>
+        <w:t xml:space="preserve"> </w:t>
+      </w:r>
+      <w:r>
+        <w:t xml:space="preserve">gait</w:t>
       </w:r>
     </w:p>
     <w:tbl>
       <w:tblPr>
         <w:tblStyle w:val="TableNormal"/>
         <w:tblW w:type="pct" w:w="0.0"/>
+        <w:tblCaption w:val="Fixed effects for each predictor (as rows) on the measures [a] fev and [b] gait, for the radc study."/>
       </w:tblPr>
       <w:tblGrid/>
       <w:tr>
@@ -14160,7 +14712,7 @@
               </m:r>
             </m:oMath>
             <w:r>
-              <w:t xml:space="preserve">=.000</w:t>
+              <w:t xml:space="preserve">=.00</w:t>
             </w:r>
           </w:p>
         </w:tc>
@@ -14182,7 +14734,7 @@
               </m:r>
             </m:oMath>
             <w:r>
-              <w:t xml:space="preserve">=.000</w:t>
+              <w:t xml:space="preserve">=.00</w:t>
             </w:r>
           </w:p>
         </w:tc>
@@ -14204,7 +14756,7 @@
               </m:r>
             </m:oMath>
             <w:r>
-              <w:t xml:space="preserve">=.000</w:t>
+              <w:t xml:space="preserve">=.00</w:t>
             </w:r>
           </w:p>
         </w:tc>
@@ -14226,7 +14778,7 @@
               </m:r>
             </m:oMath>
             <w:r>
-              <w:t xml:space="preserve">=.000</w:t>
+              <w:t xml:space="preserve">=.00</w:t>
             </w:r>
           </w:p>
         </w:tc>
@@ -14268,7 +14820,7 @@
               </m:r>
             </m:oMath>
             <w:r>
-              <w:t xml:space="preserve">=.018</w:t>
+              <w:t xml:space="preserve">=.02</w:t>
             </w:r>
           </w:p>
         </w:tc>
@@ -14290,7 +14842,7 @@
               </m:r>
             </m:oMath>
             <w:r>
-              <w:t xml:space="preserve">=.001</w:t>
+              <w:t xml:space="preserve">=.00</w:t>
             </w:r>
           </w:p>
         </w:tc>
@@ -14312,7 +14864,7 @@
               </m:r>
             </m:oMath>
             <w:r>
-              <w:t xml:space="preserve">=.001</w:t>
+              <w:t xml:space="preserve">=.00</w:t>
             </w:r>
           </w:p>
         </w:tc>
@@ -14334,7 +14886,7 @@
               </m:r>
             </m:oMath>
             <w:r>
-              <w:t xml:space="preserve">=.000</w:t>
+              <w:t xml:space="preserve">=.00</w:t>
             </w:r>
           </w:p>
         </w:tc>
@@ -14376,7 +14928,7 @@
               </m:r>
             </m:oMath>
             <w:r>
-              <w:t xml:space="preserve">=.000</w:t>
+              <w:t xml:space="preserve">=.00</w:t>
             </w:r>
           </w:p>
         </w:tc>
@@ -14398,7 +14950,7 @@
               </m:r>
             </m:oMath>
             <w:r>
-              <w:t xml:space="preserve">=.369</w:t>
+              <w:t xml:space="preserve">=.37</w:t>
             </w:r>
           </w:p>
         </w:tc>
@@ -14420,7 +14972,7 @@
               </m:r>
             </m:oMath>
             <w:r>
-              <w:t xml:space="preserve">=.000</w:t>
+              <w:t xml:space="preserve">=.00</w:t>
             </w:r>
           </w:p>
         </w:tc>
@@ -14442,7 +14994,7 @@
               </m:r>
             </m:oMath>
             <w:r>
-              <w:t xml:space="preserve">=.008</w:t>
+              <w:t xml:space="preserve">=.01</w:t>
             </w:r>
           </w:p>
         </w:tc>
@@ -14488,7 +15040,7 @@
               </m:r>
             </m:oMath>
             <w:r>
-              <w:t xml:space="preserve">=.711</w:t>
+              <w:t xml:space="preserve">=.71</w:t>
             </w:r>
           </w:p>
         </w:tc>
@@ -14510,7 +15062,7 @@
               </m:r>
             </m:oMath>
             <w:r>
-              <w:t xml:space="preserve">=.153</w:t>
+              <w:t xml:space="preserve">=.15</w:t>
             </w:r>
           </w:p>
         </w:tc>
@@ -14532,7 +15084,7 @@
               </m:r>
             </m:oMath>
             <w:r>
-              <w:t xml:space="preserve">=.054</w:t>
+              <w:t xml:space="preserve">=.05</w:t>
             </w:r>
           </w:p>
         </w:tc>
@@ -14554,7 +15106,7 @@
               </m:r>
             </m:oMath>
             <w:r>
-              <w:t xml:space="preserve">=.001</w:t>
+              <w:t xml:space="preserve">=.00</w:t>
             </w:r>
           </w:p>
         </w:tc>
@@ -14596,7 +15148,7 @@
               </m:r>
             </m:oMath>
             <w:r>
-              <w:t xml:space="preserve">=.868</w:t>
+              <w:t xml:space="preserve">=.87</w:t>
             </w:r>
           </w:p>
         </w:tc>
@@ -14618,7 +15170,7 @@
               </m:r>
             </m:oMath>
             <w:r>
-              <w:t xml:space="preserve">=.114</w:t>
+              <w:t xml:space="preserve">=.11</w:t>
             </w:r>
           </w:p>
         </w:tc>
@@ -14640,7 +15192,7 @@
               </m:r>
             </m:oMath>
             <w:r>
-              <w:t xml:space="preserve">=.923</w:t>
+              <w:t xml:space="preserve">=.92</w:t>
             </w:r>
           </w:p>
         </w:tc>
@@ -14662,7 +15214,7 @@
               </m:r>
             </m:oMath>
             <w:r>
-              <w:t xml:space="preserve">=.007</w:t>
+              <w:t xml:space="preserve">=.01</w:t>
             </w:r>
           </w:p>
         </w:tc>
@@ -14704,7 +15256,7 @@
               </m:r>
             </m:oMath>
             <w:r>
-              <w:t xml:space="preserve">=.395</w:t>
+              <w:t xml:space="preserve">=.40</w:t>
             </w:r>
           </w:p>
         </w:tc>
@@ -14726,7 +15278,7 @@
               </m:r>
             </m:oMath>
             <w:r>
-              <w:t xml:space="preserve">=.995</w:t>
+              <w:t xml:space="preserve">=.99</w:t>
             </w:r>
           </w:p>
         </w:tc>
@@ -14748,7 +15300,7 @@
               </m:r>
             </m:oMath>
             <w:r>
-              <w:t xml:space="preserve">=.095</w:t>
+              <w:t xml:space="preserve">=.10</w:t>
             </w:r>
           </w:p>
         </w:tc>
@@ -14770,7 +15322,7 @@
               </m:r>
             </m:oMath>
             <w:r>
-              <w:t xml:space="preserve">=.665</w:t>
+              <w:t xml:space="preserve">=.66</w:t>
             </w:r>
           </w:p>
         </w:tc>
@@ -14778,18 +15330,42 @@
     </w:tbl>
     <w:p>
       <w:pPr>
+        <w:pStyle w:val="TableCaption"/>
+      </w:pPr>
+      <w:r>
+        <w:t xml:space="preserve">Fixed effects for each predictor (as rows) on the measures [a] fev and [b] gait, for the radc study.</w:t>
+      </w:r>
+    </w:p>
+    <w:p>
+      <w:pPr>
         <w:pStyle w:val="Heading3"/>
       </w:pPr>
-      <w:bookmarkStart w:id="49" w:name="fev-vs-grip"/>
-      <w:bookmarkEnd w:id="49"/>
-      <w:r>
-        <w:t xml:space="preserve">fev vs grip</w:t>
+      <w:bookmarkStart w:id="51" w:name="fev-vs-grip"/>
+      <w:bookmarkEnd w:id="51"/>
+      <w:r>
+        <w:t xml:space="preserve">fev</w:t>
+      </w:r>
+      <w:r>
+        <w:t xml:space="preserve"> </w:t>
+      </w:r>
+      <w:r>
+        <w:rPr>
+          <w:i/>
+        </w:rPr>
+        <w:t xml:space="preserve">vs</w:t>
+      </w:r>
+      <w:r>
+        <w:t xml:space="preserve"> </w:t>
+      </w:r>
+      <w:r>
+        <w:t xml:space="preserve">grip</w:t>
       </w:r>
     </w:p>
     <w:tbl>
       <w:tblPr>
         <w:tblStyle w:val="TableNormal"/>
         <w:tblW w:type="pct" w:w="0.0"/>
+        <w:tblCaption w:val="Fixed effects for each predictor (as rows) on the measures [a] fev and [b] grip, for the radc study."/>
       </w:tblPr>
       <w:tblGrid/>
       <w:tr>
@@ -14929,7 +15505,7 @@
               </m:r>
             </m:oMath>
             <w:r>
-              <w:t xml:space="preserve">=.000</w:t>
+              <w:t xml:space="preserve">=.00</w:t>
             </w:r>
           </w:p>
         </w:tc>
@@ -14951,7 +15527,7 @@
               </m:r>
             </m:oMath>
             <w:r>
-              <w:t xml:space="preserve">=.000</w:t>
+              <w:t xml:space="preserve">=.00</w:t>
             </w:r>
           </w:p>
         </w:tc>
@@ -14973,7 +15549,7 @@
               </m:r>
             </m:oMath>
             <w:r>
-              <w:t xml:space="preserve">=.000</w:t>
+              <w:t xml:space="preserve">=.00</w:t>
             </w:r>
           </w:p>
         </w:tc>
@@ -14995,7 +15571,7 @@
               </m:r>
             </m:oMath>
             <w:r>
-              <w:t xml:space="preserve">=.000</w:t>
+              <w:t xml:space="preserve">=.00</w:t>
             </w:r>
           </w:p>
         </w:tc>
@@ -15037,7 +15613,7 @@
               </m:r>
             </m:oMath>
             <w:r>
-              <w:t xml:space="preserve">=.022</w:t>
+              <w:t xml:space="preserve">=.02</w:t>
             </w:r>
           </w:p>
         </w:tc>
@@ -15059,7 +15635,7 @@
               </m:r>
             </m:oMath>
             <w:r>
-              <w:t xml:space="preserve">=.908</w:t>
+              <w:t xml:space="preserve">=.91</w:t>
             </w:r>
           </w:p>
         </w:tc>
@@ -15081,7 +15657,7 @@
               </m:r>
             </m:oMath>
             <w:r>
-              <w:t xml:space="preserve">=.001</w:t>
+              <w:t xml:space="preserve">=.00</w:t>
             </w:r>
           </w:p>
         </w:tc>
@@ -15103,7 +15679,7 @@
               </m:r>
             </m:oMath>
             <w:r>
-              <w:t xml:space="preserve">=.002</w:t>
+              <w:t xml:space="preserve">=.00</w:t>
             </w:r>
           </w:p>
         </w:tc>
@@ -15145,7 +15721,7 @@
               </m:r>
             </m:oMath>
             <w:r>
-              <w:t xml:space="preserve">=.000</w:t>
+              <w:t xml:space="preserve">=.00</w:t>
             </w:r>
           </w:p>
         </w:tc>
@@ -15167,7 +15743,7 @@
               </m:r>
             </m:oMath>
             <w:r>
-              <w:t xml:space="preserve">=.000</w:t>
+              <w:t xml:space="preserve">=.00</w:t>
             </w:r>
           </w:p>
         </w:tc>
@@ -15189,7 +15765,7 @@
               </m:r>
             </m:oMath>
             <w:r>
-              <w:t xml:space="preserve">=.000</w:t>
+              <w:t xml:space="preserve">=.00</w:t>
             </w:r>
           </w:p>
         </w:tc>
@@ -15211,7 +15787,7 @@
               </m:r>
             </m:oMath>
             <w:r>
-              <w:t xml:space="preserve">=.000</w:t>
+              <w:t xml:space="preserve">=.00</w:t>
             </w:r>
           </w:p>
         </w:tc>
@@ -15257,7 +15833,7 @@
               </m:r>
             </m:oMath>
             <w:r>
-              <w:t xml:space="preserve">=.788</w:t>
+              <w:t xml:space="preserve">=.79</w:t>
             </w:r>
           </w:p>
         </w:tc>
@@ -15279,7 +15855,7 @@
               </m:r>
             </m:oMath>
             <w:r>
-              <w:t xml:space="preserve">=.333</w:t>
+              <w:t xml:space="preserve">=.33</w:t>
             </w:r>
           </w:p>
         </w:tc>
@@ -15301,7 +15877,7 @@
               </m:r>
             </m:oMath>
             <w:r>
-              <w:t xml:space="preserve">=.072</w:t>
+              <w:t xml:space="preserve">=.07</w:t>
             </w:r>
           </w:p>
         </w:tc>
@@ -15323,7 +15899,7 @@
               </m:r>
             </m:oMath>
             <w:r>
-              <w:t xml:space="preserve">=.094</w:t>
+              <w:t xml:space="preserve">=.09</w:t>
             </w:r>
           </w:p>
         </w:tc>
@@ -15365,7 +15941,7 @@
               </m:r>
             </m:oMath>
             <w:r>
-              <w:t xml:space="preserve">=.775</w:t>
+              <w:t xml:space="preserve">=.78</w:t>
             </w:r>
           </w:p>
         </w:tc>
@@ -15387,7 +15963,7 @@
               </m:r>
             </m:oMath>
             <w:r>
-              <w:t xml:space="preserve">=.160</w:t>
+              <w:t xml:space="preserve">=.16</w:t>
             </w:r>
           </w:p>
         </w:tc>
@@ -15409,7 +15985,7 @@
               </m:r>
             </m:oMath>
             <w:r>
-              <w:t xml:space="preserve">=.938</w:t>
+              <w:t xml:space="preserve">=.94</w:t>
             </w:r>
           </w:p>
         </w:tc>
@@ -15431,7 +16007,7 @@
               </m:r>
             </m:oMath>
             <w:r>
-              <w:t xml:space="preserve">=.014</w:t>
+              <w:t xml:space="preserve">=.01</w:t>
             </w:r>
           </w:p>
         </w:tc>
@@ -15473,7 +16049,7 @@
               </m:r>
             </m:oMath>
             <w:r>
-              <w:t xml:space="preserve">=.390</w:t>
+              <w:t xml:space="preserve">=.39</w:t>
             </w:r>
           </w:p>
         </w:tc>
@@ -15495,7 +16071,7 @@
               </m:r>
             </m:oMath>
             <w:r>
-              <w:t xml:space="preserve">=.422</w:t>
+              <w:t xml:space="preserve">=.42</w:t>
             </w:r>
           </w:p>
         </w:tc>
@@ -15517,7 +16093,7 @@
               </m:r>
             </m:oMath>
             <w:r>
-              <w:t xml:space="preserve">=.098</w:t>
+              <w:t xml:space="preserve">=.10</w:t>
             </w:r>
           </w:p>
         </w:tc>
@@ -15539,7 +16115,7 @@
               </m:r>
             </m:oMath>
             <w:r>
-              <w:t xml:space="preserve">=.281</w:t>
+              <w:t xml:space="preserve">=.28</w:t>
             </w:r>
           </w:p>
         </w:tc>
@@ -15547,18 +16123,42 @@
     </w:tbl>
     <w:p>
       <w:pPr>
+        <w:pStyle w:val="TableCaption"/>
+      </w:pPr>
+      <w:r>
+        <w:t xml:space="preserve">Fixed effects for each predictor (as rows) on the measures [a] fev and [b] grip, for the radc study.</w:t>
+      </w:r>
+    </w:p>
+    <w:p>
+      <w:pPr>
         <w:pStyle w:val="Heading3"/>
       </w:pPr>
-      <w:bookmarkStart w:id="50" w:name="gait-vs-grip"/>
-      <w:bookmarkEnd w:id="50"/>
-      <w:r>
-        <w:t xml:space="preserve">gait vs grip</w:t>
+      <w:bookmarkStart w:id="52" w:name="gait-vs-grip"/>
+      <w:bookmarkEnd w:id="52"/>
+      <w:r>
+        <w:t xml:space="preserve">gait</w:t>
+      </w:r>
+      <w:r>
+        <w:t xml:space="preserve"> </w:t>
+      </w:r>
+      <w:r>
+        <w:rPr>
+          <w:i/>
+        </w:rPr>
+        <w:t xml:space="preserve">vs</w:t>
+      </w:r>
+      <w:r>
+        <w:t xml:space="preserve"> </w:t>
+      </w:r>
+      <w:r>
+        <w:t xml:space="preserve">grip</w:t>
       </w:r>
     </w:p>
     <w:tbl>
       <w:tblPr>
         <w:tblStyle w:val="TableNormal"/>
         <w:tblW w:type="pct" w:w="0.0"/>
+        <w:tblCaption w:val="Fixed effects for each predictor (as rows) on the measures [a] gait and [b] grip, for the radc study."/>
       </w:tblPr>
       <w:tblGrid/>
       <w:tr>
@@ -15698,7 +16298,7 @@
               </m:r>
             </m:oMath>
             <w:r>
-              <w:t xml:space="preserve">=.000</w:t>
+              <w:t xml:space="preserve">=.00</w:t>
             </w:r>
           </w:p>
         </w:tc>
@@ -15720,7 +16320,7 @@
               </m:r>
             </m:oMath>
             <w:r>
-              <w:t xml:space="preserve">=.000</w:t>
+              <w:t xml:space="preserve">=.00</w:t>
             </w:r>
           </w:p>
         </w:tc>
@@ -15742,7 +16342,7 @@
               </m:r>
             </m:oMath>
             <w:r>
-              <w:t xml:space="preserve">=.000</w:t>
+              <w:t xml:space="preserve">=.00</w:t>
             </w:r>
           </w:p>
         </w:tc>
@@ -15764,7 +16364,7 @@
               </m:r>
             </m:oMath>
             <w:r>
-              <w:t xml:space="preserve">=.000</w:t>
+              <w:t xml:space="preserve">=.00</w:t>
             </w:r>
           </w:p>
         </w:tc>
@@ -15806,7 +16406,7 @@
               </m:r>
             </m:oMath>
             <w:r>
-              <w:t xml:space="preserve">=.001</w:t>
+              <w:t xml:space="preserve">=.00</w:t>
             </w:r>
           </w:p>
         </w:tc>
@@ -15828,7 +16428,7 @@
               </m:r>
             </m:oMath>
             <w:r>
-              <w:t xml:space="preserve">=.907</w:t>
+              <w:t xml:space="preserve">=.91</w:t>
             </w:r>
           </w:p>
         </w:tc>
@@ -15850,7 +16450,7 @@
               </m:r>
             </m:oMath>
             <w:r>
-              <w:t xml:space="preserve">=.000</w:t>
+              <w:t xml:space="preserve">=.00</w:t>
             </w:r>
           </w:p>
         </w:tc>
@@ -15872,7 +16472,7 @@
               </m:r>
             </m:oMath>
             <w:r>
-              <w:t xml:space="preserve">=.002</w:t>
+              <w:t xml:space="preserve">=.00</w:t>
             </w:r>
           </w:p>
         </w:tc>
@@ -15914,7 +16514,7 @@
               </m:r>
             </m:oMath>
             <w:r>
-              <w:t xml:space="preserve">=.340</w:t>
+              <w:t xml:space="preserve">=.34</w:t>
             </w:r>
           </w:p>
         </w:tc>
@@ -15936,7 +16536,7 @@
               </m:r>
             </m:oMath>
             <w:r>
-              <w:t xml:space="preserve">=.000</w:t>
+              <w:t xml:space="preserve">=.00</w:t>
             </w:r>
           </w:p>
         </w:tc>
@@ -15958,7 +16558,7 @@
               </m:r>
             </m:oMath>
             <w:r>
-              <w:t xml:space="preserve">=.008</w:t>
+              <w:t xml:space="preserve">=.01</w:t>
             </w:r>
           </w:p>
         </w:tc>
@@ -15980,7 +16580,7 @@
               </m:r>
             </m:oMath>
             <w:r>
-              <w:t xml:space="preserve">=.000</w:t>
+              <w:t xml:space="preserve">=.00</w:t>
             </w:r>
           </w:p>
         </w:tc>
@@ -16026,7 +16626,7 @@
               </m:r>
             </m:oMath>
             <w:r>
-              <w:t xml:space="preserve">=.364</w:t>
+              <w:t xml:space="preserve">=.36</w:t>
             </w:r>
           </w:p>
         </w:tc>
@@ -16048,7 +16648,7 @@
               </m:r>
             </m:oMath>
             <w:r>
-              <w:t xml:space="preserve">=.349</w:t>
+              <w:t xml:space="preserve">=.35</w:t>
             </w:r>
           </w:p>
         </w:tc>
@@ -16070,7 +16670,7 @@
               </m:r>
             </m:oMath>
             <w:r>
-              <w:t xml:space="preserve">=.002</w:t>
+              <w:t xml:space="preserve">=.00</w:t>
             </w:r>
           </w:p>
         </w:tc>
@@ -16092,7 +16692,7 @@
               </m:r>
             </m:oMath>
             <w:r>
-              <w:t xml:space="preserve">=.122</w:t>
+              <w:t xml:space="preserve">=.12</w:t>
             </w:r>
           </w:p>
         </w:tc>
@@ -16134,7 +16734,7 @@
               </m:r>
             </m:oMath>
             <w:r>
-              <w:t xml:space="preserve">=.142</w:t>
+              <w:t xml:space="preserve">=.14</w:t>
             </w:r>
           </w:p>
         </w:tc>
@@ -16156,7 +16756,7 @@
               </m:r>
             </m:oMath>
             <w:r>
-              <w:t xml:space="preserve">=.160</w:t>
+              <w:t xml:space="preserve">=.16</w:t>
             </w:r>
           </w:p>
         </w:tc>
@@ -16178,7 +16778,7 @@
               </m:r>
             </m:oMath>
             <w:r>
-              <w:t xml:space="preserve">=.011</w:t>
+              <w:t xml:space="preserve">=.01</w:t>
             </w:r>
           </w:p>
         </w:tc>
@@ -16200,7 +16800,7 @@
               </m:r>
             </m:oMath>
             <w:r>
-              <w:t xml:space="preserve">=.011</w:t>
+              <w:t xml:space="preserve">=.01</w:t>
             </w:r>
           </w:p>
         </w:tc>
@@ -16242,7 +16842,7 @@
               </m:r>
             </m:oMath>
             <w:r>
-              <w:t xml:space="preserve">=.391</w:t>
+              <w:t xml:space="preserve">=.39</w:t>
             </w:r>
           </w:p>
         </w:tc>
@@ -16264,7 +16864,7 @@
               </m:r>
             </m:oMath>
             <w:r>
-              <w:t xml:space="preserve">=.466</w:t>
+              <w:t xml:space="preserve">=.47</w:t>
             </w:r>
           </w:p>
         </w:tc>
@@ -16286,7 +16886,7 @@
               </m:r>
             </m:oMath>
             <w:r>
-              <w:t xml:space="preserve">=.678</w:t>
+              <w:t xml:space="preserve">=.68</w:t>
             </w:r>
           </w:p>
         </w:tc>
@@ -16308,7 +16908,7 @@
               </m:r>
             </m:oMath>
             <w:r>
-              <w:t xml:space="preserve">=.305</w:t>
+              <w:t xml:space="preserve">=.30</w:t>
             </w:r>
           </w:p>
         </w:tc>
@@ -16316,10 +16916,18 @@
     </w:tbl>
     <w:p>
       <w:pPr>
+        <w:pStyle w:val="TableCaption"/>
+      </w:pPr>
+      <w:r>
+        <w:t xml:space="preserve">Fixed effects for each predictor (as rows) on the measures [a] gait and [b] grip, for the radc study.</w:t>
+      </w:r>
+    </w:p>
+    <w:p>
+      <w:pPr>
         <w:pStyle w:val="Heading1"/>
       </w:pPr>
-      <w:bookmarkStart w:id="51" w:name="session-information"/>
-      <w:bookmarkEnd w:id="51"/>
+      <w:bookmarkStart w:id="53" w:name="session-information"/>
+      <w:bookmarkEnd w:id="53"/>
       <w:r>
         <w:t xml:space="preserve">Session Information</w:t>
       </w:r>
@@ -16337,7 +16945,7 @@
         <w:rPr>
           <w:rStyle w:val="VerbatimChar"/>
         </w:rPr>
-        <w:t xml:space="preserve">Report rendered by Will at 2015-10-27, 17:16 -0500</w:t>
+        <w:t xml:space="preserve">Report rendered by Will at 2015-10-27, 20:59 -0500</w:t>
       </w:r>
     </w:p>
     <w:p>
@@ -16615,7 +17223,7 @@
     </w:lvl>
   </w:abstractNum>
   <w:abstractNum w:abstractNumId="990">
-    <w:nsid w:val="e41a102a"/>
+    <w:nsid w:val="a7687df4"/>
     <w:multiLevelType w:val="multilevel"/>
     <w:lvl w:ilvl="0">
       <w:numFmt w:val="bullet"/>
@@ -16696,7 +17304,7 @@
     </w:lvl>
   </w:abstractNum>
   <w:abstractNum w:abstractNumId="99411">
-    <w:nsid w:val="9f4572c0"/>
+    <w:nsid w:val="ae8befd2"/>
     <w:multiLevelType w:val="multilevel"/>
     <w:lvl w:ilvl="0">
       <w:start w:val="1"/>
@@ -16790,6 +17398,30 @@
     <w:abstractNumId w:val="990"/>
   </w:num>
   <w:num w:numId="1001">
+    <w:abstractNumId w:val="99411"/>
+    <w:lvlOverride w:ilvl="0">
+      <w:startOverride w:val="1"/>
+    </w:lvlOverride>
+    <w:lvlOverride w:ilvl="1">
+      <w:startOverride w:val="1"/>
+    </w:lvlOverride>
+    <w:lvlOverride w:ilvl="2">
+      <w:startOverride w:val="1"/>
+    </w:lvlOverride>
+    <w:lvlOverride w:ilvl="3">
+      <w:startOverride w:val="1"/>
+    </w:lvlOverride>
+    <w:lvlOverride w:ilvl="4">
+      <w:startOverride w:val="1"/>
+    </w:lvlOverride>
+    <w:lvlOverride w:ilvl="5">
+      <w:startOverride w:val="1"/>
+    </w:lvlOverride>
+    <w:lvlOverride w:ilvl="6">
+      <w:startOverride w:val="1"/>
+    </w:lvlOverride>
+  </w:num>
+  <w:num w:numId="1002">
     <w:abstractNumId w:val="99411"/>
     <w:lvlOverride w:ilvl="0">
       <w:startOverride w:val="1"/>
